--- a/psalms-la/026.docx
+++ b/psalms-la/026.docx
@@ -1,6 +1,6 @@
 
 <file path=word/document.xml><?xml version="1.0" encoding="utf-8"?>
-<w:document xmlns:wpc="http://schemas.microsoft.com/office/word/2010/wordprocessingCanvas" xmlns:cx="http://schemas.microsoft.com/office/drawing/2014/chartex" xmlns:cx1="http://schemas.microsoft.com/office/drawing/2015/9/8/chartex" xmlns:cx2="http://schemas.microsoft.com/office/drawing/2015/10/21/chartex" xmlns:cx3="http://schemas.microsoft.com/office/drawing/2016/5/9/chartex" xmlns:cx4="http://schemas.microsoft.com/office/drawing/2016/5/10/chartex" xmlns:cx5="http://schemas.microsoft.com/office/drawing/2016/5/11/chartex" xmlns:cx6="http://schemas.microsoft.com/office/drawing/2016/5/12/chartex" xmlns:cx7="http://schemas.microsoft.com/office/drawing/2016/5/13/chartex" xmlns:cx8="http://schemas.microsoft.com/office/drawing/2016/5/14/chartex" xmlns:mc="http://schemas.openxmlformats.org/markup-compatibility/2006" xmlns:aink="http://schemas.microsoft.com/office/drawing/2016/ink" xmlns:am3d="http://schemas.microsoft.com/office/drawing/2017/model3d" xmlns:o="urn:schemas-microsoft-com:office:office" xmlns:r="http://schemas.openxmlformats.org/officeDocument/2006/relationships" xmlns:m="http://schemas.openxmlformats.org/officeDocument/2006/math" xmlns:v="urn:schemas-microsoft-com:vml" xmlns:wp14="http://schemas.microsoft.com/office/word/2010/wordprocessingDrawing" xmlns:wp="http://schemas.openxmlformats.org/drawingml/2006/wordprocessingDrawing" xmlns:w10="urn:schemas-microsoft-com:office:word" xmlns:w="http://schemas.openxmlformats.org/wordprocessingml/2006/main" xmlns:w14="http://schemas.microsoft.com/office/word/2010/wordml" xmlns:w15="http://schemas.microsoft.com/office/word/2012/wordml" xmlns:w16cid="http://schemas.microsoft.com/office/word/2016/wordml/cid" xmlns:w16se="http://schemas.microsoft.com/office/word/2015/wordml/symex" xmlns:wpg="http://schemas.microsoft.com/office/word/2010/wordprocessingGroup" xmlns:wpi="http://schemas.microsoft.com/office/word/2010/wordprocessingInk" xmlns:wne="http://schemas.microsoft.com/office/word/2006/wordml" xmlns:wps="http://schemas.microsoft.com/office/word/2010/wordprocessingShape" mc:Ignorable="w14 w15 w16se w16cid wp14">
+<w:document xmlns:wpc="http://schemas.microsoft.com/office/word/2010/wordprocessingCanvas" xmlns:cx="http://schemas.microsoft.com/office/drawing/2014/chartex" xmlns:cx1="http://schemas.microsoft.com/office/drawing/2015/9/8/chartex" xmlns:mc="http://schemas.openxmlformats.org/markup-compatibility/2006" xmlns:o="urn:schemas-microsoft-com:office:office" xmlns:r="http://schemas.openxmlformats.org/officeDocument/2006/relationships" xmlns:m="http://schemas.openxmlformats.org/officeDocument/2006/math" xmlns:v="urn:schemas-microsoft-com:vml" xmlns:wp14="http://schemas.microsoft.com/office/word/2010/wordprocessingDrawing" xmlns:wp="http://schemas.openxmlformats.org/drawingml/2006/wordprocessingDrawing" xmlns:w10="urn:schemas-microsoft-com:office:word" xmlns:w="http://schemas.openxmlformats.org/wordprocessingml/2006/main" xmlns:w14="http://schemas.microsoft.com/office/word/2010/wordml" xmlns:w15="http://schemas.microsoft.com/office/word/2012/wordml" xmlns:w16se="http://schemas.microsoft.com/office/word/2015/wordml/symex" xmlns:wpg="http://schemas.microsoft.com/office/word/2010/wordprocessingGroup" xmlns:wpi="http://schemas.microsoft.com/office/word/2010/wordprocessingInk" xmlns:wne="http://schemas.microsoft.com/office/word/2006/wordml" xmlns:wps="http://schemas.microsoft.com/office/word/2010/wordprocessingShape" mc:Ignorable="w14 w15 w16se wp14">
   <w:body>
     <w:p>
       <w:pPr>
@@ -320,7 +320,115 @@
                 <w:sz w:val="27"/>
                 <w:szCs w:val="27"/>
               </w:rPr>
-              <w:t>The Lord is my light and my salvation; whom shall I fear? The Lord is He Who provides for my safety; of whom shall I be afraid?</w:t>
+              <w:t xml:space="preserve">The Lord is my light and my salvation; who </w:t>
+            </w:r>
+            <w:r>
+              <w:rPr>
+                <w:rFonts w:ascii="Times" w:eastAsia="Times New Roman" w:hAnsi="Times" w:cs="Times New Roman"/>
+                <w:color w:val="000000"/>
+                <w:sz w:val="27"/>
+                <w:szCs w:val="27"/>
+              </w:rPr>
+              <w:t>wi</w:t>
+            </w:r>
+            <w:r>
+              <w:rPr>
+                <w:rFonts w:ascii="Times" w:eastAsia="Times New Roman" w:hAnsi="Times" w:cs="Times New Roman"/>
+                <w:color w:val="000000"/>
+                <w:sz w:val="27"/>
+                <w:szCs w:val="27"/>
+              </w:rPr>
+              <w:t xml:space="preserve">ll I fear? The Lord is </w:t>
+            </w:r>
+            <w:r>
+              <w:rPr>
+                <w:rFonts w:ascii="Times" w:eastAsia="Times New Roman" w:hAnsi="Times" w:cs="Times New Roman"/>
+                <w:color w:val="000000"/>
+                <w:sz w:val="27"/>
+                <w:szCs w:val="27"/>
+              </w:rPr>
+              <w:t>the provider</w:t>
+            </w:r>
+            <w:r>
+              <w:rPr>
+                <w:rFonts w:ascii="Times" w:eastAsia="Times New Roman" w:hAnsi="Times" w:cs="Times New Roman"/>
+                <w:color w:val="000000"/>
+                <w:sz w:val="27"/>
+                <w:szCs w:val="27"/>
+              </w:rPr>
+              <w:t xml:space="preserve"> </w:t>
+            </w:r>
+            <w:r>
+              <w:rPr>
+                <w:rFonts w:ascii="Times" w:eastAsia="Times New Roman" w:hAnsi="Times" w:cs="Times New Roman"/>
+                <w:color w:val="000000"/>
+                <w:sz w:val="27"/>
+                <w:szCs w:val="27"/>
+              </w:rPr>
+              <w:t>of</w:t>
+            </w:r>
+            <w:r>
+              <w:rPr>
+                <w:rFonts w:ascii="Times" w:eastAsia="Times New Roman" w:hAnsi="Times" w:cs="Times New Roman"/>
+                <w:color w:val="000000"/>
+                <w:sz w:val="27"/>
+                <w:szCs w:val="27"/>
+              </w:rPr>
+              <w:t xml:space="preserve"> my safety; </w:t>
+            </w:r>
+            <w:r>
+              <w:rPr>
+                <w:rFonts w:ascii="Times" w:eastAsia="Times New Roman" w:hAnsi="Times" w:cs="Times New Roman"/>
+                <w:color w:val="000000"/>
+                <w:sz w:val="27"/>
+                <w:szCs w:val="27"/>
+              </w:rPr>
+              <w:t>who</w:t>
+            </w:r>
+            <w:r>
+              <w:rPr>
+                <w:rFonts w:ascii="Times" w:eastAsia="Times New Roman" w:hAnsi="Times" w:cs="Times New Roman"/>
+                <w:color w:val="000000"/>
+                <w:sz w:val="27"/>
+                <w:szCs w:val="27"/>
+              </w:rPr>
+              <w:t xml:space="preserve"> </w:t>
+            </w:r>
+            <w:r>
+              <w:rPr>
+                <w:rFonts w:ascii="Times" w:eastAsia="Times New Roman" w:hAnsi="Times" w:cs="Times New Roman"/>
+                <w:color w:val="000000"/>
+                <w:sz w:val="27"/>
+                <w:szCs w:val="27"/>
+              </w:rPr>
+              <w:t>will</w:t>
+            </w:r>
+            <w:r>
+              <w:rPr>
+                <w:rFonts w:ascii="Times" w:eastAsia="Times New Roman" w:hAnsi="Times" w:cs="Times New Roman"/>
+                <w:color w:val="000000"/>
+                <w:sz w:val="27"/>
+                <w:szCs w:val="27"/>
+              </w:rPr>
+              <w:t xml:space="preserve"> I </w:t>
+            </w:r>
+            <w:r>
+              <w:rPr>
+                <w:rFonts w:ascii="Times" w:eastAsia="Times New Roman" w:hAnsi="Times" w:cs="Times New Roman"/>
+                <w:color w:val="000000"/>
+                <w:sz w:val="27"/>
+                <w:szCs w:val="27"/>
+              </w:rPr>
+              <w:t>dread</w:t>
+            </w:r>
+            <w:r>
+              <w:rPr>
+                <w:rFonts w:ascii="Times" w:eastAsia="Times New Roman" w:hAnsi="Times" w:cs="Times New Roman"/>
+                <w:color w:val="000000"/>
+                <w:sz w:val="27"/>
+                <w:szCs w:val="27"/>
+              </w:rPr>
+              <w:t>?</w:t>
             </w:r>
           </w:p>
         </w:tc>
@@ -650,33 +758,69 @@
                 <w:szCs w:val="27"/>
               </w:rPr>
             </w:pPr>
-            <w:r>
-              <w:rPr>
-                <w:rFonts w:ascii="Times" w:eastAsia="Times New Roman" w:hAnsi="Times" w:cs="Times New Roman"/>
-                <w:color w:val="000000"/>
-                <w:sz w:val="27"/>
-                <w:szCs w:val="27"/>
-              </w:rPr>
-              <w:t>In drawing near to me to eat my flesh, those who vex me</w:t>
-            </w:r>
-            <w:r>
-              <w:rPr>
-                <w:rFonts w:ascii="Times" w:eastAsia="Times New Roman" w:hAnsi="Times" w:cs="Times New Roman"/>
-                <w:color w:val="000000"/>
-                <w:sz w:val="27"/>
-                <w:szCs w:val="27"/>
-                <w:highlight w:val="yellow"/>
-              </w:rPr>
-              <w:t>, those who afflict me and my enemies</w:t>
-            </w:r>
-            <w:r>
-              <w:rPr>
-                <w:rFonts w:ascii="Times" w:eastAsia="Times New Roman" w:hAnsi="Times" w:cs="Times New Roman"/>
-                <w:color w:val="000000"/>
-                <w:sz w:val="27"/>
-                <w:szCs w:val="27"/>
-              </w:rPr>
-              <w:t>, they became sick and fell.</w:t>
+            <w:commentRangeStart w:id="0"/>
+            <w:r>
+              <w:rPr>
+                <w:rFonts w:ascii="Times" w:eastAsia="Times New Roman" w:hAnsi="Times" w:cs="Times New Roman"/>
+                <w:color w:val="000000"/>
+                <w:sz w:val="27"/>
+                <w:szCs w:val="27"/>
+              </w:rPr>
+              <w:t xml:space="preserve">When the wicked drew </w:t>
+            </w:r>
+            <w:r>
+              <w:rPr>
+                <w:rFonts w:ascii="Times" w:eastAsia="Times New Roman" w:hAnsi="Times" w:cs="Times New Roman"/>
+                <w:color w:val="000000"/>
+                <w:sz w:val="27"/>
+                <w:szCs w:val="27"/>
+              </w:rPr>
+              <w:t xml:space="preserve">near to me to eat my flesh, </w:t>
+            </w:r>
+            <w:r>
+              <w:rPr>
+                <w:rFonts w:ascii="Times" w:eastAsia="Times New Roman" w:hAnsi="Times" w:cs="Times New Roman"/>
+                <w:color w:val="000000"/>
+                <w:sz w:val="27"/>
+                <w:szCs w:val="27"/>
+              </w:rPr>
+              <w:t xml:space="preserve">those who afflict me and </w:t>
+            </w:r>
+            <w:r>
+              <w:rPr>
+                <w:rFonts w:ascii="Times" w:eastAsia="Times New Roman" w:hAnsi="Times" w:cs="Times New Roman"/>
+                <w:color w:val="000000"/>
+                <w:sz w:val="27"/>
+                <w:szCs w:val="27"/>
+              </w:rPr>
+              <w:t xml:space="preserve">[who are] </w:t>
+            </w:r>
+            <w:r>
+              <w:rPr>
+                <w:rFonts w:ascii="Times" w:eastAsia="Times New Roman" w:hAnsi="Times" w:cs="Times New Roman"/>
+                <w:color w:val="000000"/>
+                <w:sz w:val="27"/>
+                <w:szCs w:val="27"/>
+              </w:rPr>
+              <w:t>my enemies,</w:t>
+            </w:r>
+            <w:r>
+              <w:rPr>
+                <w:rFonts w:ascii="Times" w:eastAsia="Times New Roman" w:hAnsi="Times" w:cs="Times New Roman"/>
+                <w:color w:val="000000"/>
+                <w:sz w:val="27"/>
+                <w:szCs w:val="27"/>
+              </w:rPr>
+              <w:t xml:space="preserve"> they became sick and fell.</w:t>
+            </w:r>
+            <w:commentRangeEnd w:id="0"/>
+            <w:r>
+              <w:rPr>
+                <w:rStyle w:val="CommentReference"/>
+                <w:rFonts w:ascii="Garamond" w:hAnsi="Garamond"/>
+                <w:lang w:val="en-CA"/>
+              </w:rPr>
+              <w:commentReference w:id="0"/>
             </w:r>
           </w:p>
         </w:tc>
@@ -952,27 +1096,7 @@
                 <w:sz w:val="27"/>
                 <w:szCs w:val="27"/>
               </w:rPr>
-              <w:t xml:space="preserve"> </w:t>
-            </w:r>
-            <w:proofErr w:type="gramStart"/>
-            <w:r>
-              <w:rPr>
-                <w:rFonts w:ascii="Times" w:eastAsia="Times New Roman" w:hAnsi="Times" w:cs="Times New Roman"/>
-                <w:color w:val="000000"/>
-                <w:sz w:val="27"/>
-                <w:szCs w:val="27"/>
-              </w:rPr>
-              <w:t>rise</w:t>
-            </w:r>
-            <w:proofErr w:type="gramEnd"/>
-            <w:r>
-              <w:rPr>
-                <w:rFonts w:ascii="Times" w:eastAsia="Times New Roman" w:hAnsi="Times" w:cs="Times New Roman"/>
-                <w:color w:val="000000"/>
-                <w:sz w:val="27"/>
-                <w:szCs w:val="27"/>
-              </w:rPr>
-              <w:t xml:space="preserve"> up against me, in this will I </w:t>
+              <w:t xml:space="preserve"> rise up against me, in this will I </w:t>
             </w:r>
             <w:r>
               <w:rPr>
@@ -1008,27 +1132,61 @@
                 <w:sz w:val="27"/>
                 <w:szCs w:val="27"/>
               </w:rPr>
-              <w:t xml:space="preserve">I an encampment should be drawn up against me, my heart will not fear; if a war [should] </w:t>
-            </w:r>
-            <w:proofErr w:type="gramStart"/>
-            <w:r>
-              <w:rPr>
-                <w:rFonts w:ascii="Times" w:eastAsia="Times New Roman" w:hAnsi="Times" w:cs="Times New Roman"/>
-                <w:color w:val="000000"/>
-                <w:sz w:val="27"/>
-                <w:szCs w:val="27"/>
-              </w:rPr>
-              <w:t>rise up against</w:t>
-            </w:r>
-            <w:proofErr w:type="gramEnd"/>
-            <w:r>
-              <w:rPr>
-                <w:rFonts w:ascii="Times" w:eastAsia="Times New Roman" w:hAnsi="Times" w:cs="Times New Roman"/>
-                <w:color w:val="000000"/>
-                <w:sz w:val="27"/>
-                <w:szCs w:val="27"/>
-              </w:rPr>
-              <w:t xml:space="preserve"> me, in this will I hope.</w:t>
+              <w:t>I</w:t>
+            </w:r>
+            <w:r>
+              <w:rPr>
+                <w:rFonts w:ascii="Times" w:eastAsia="Times New Roman" w:hAnsi="Times" w:cs="Times New Roman"/>
+                <w:color w:val="000000"/>
+                <w:sz w:val="27"/>
+                <w:szCs w:val="27"/>
+              </w:rPr>
+              <w:t>f</w:t>
+            </w:r>
+            <w:r>
+              <w:rPr>
+                <w:rFonts w:ascii="Times" w:eastAsia="Times New Roman" w:hAnsi="Times" w:cs="Times New Roman"/>
+                <w:color w:val="000000"/>
+                <w:sz w:val="27"/>
+                <w:szCs w:val="27"/>
+              </w:rPr>
+              <w:t xml:space="preserve"> an encampment should be </w:t>
+            </w:r>
+            <w:r>
+              <w:rPr>
+                <w:rFonts w:ascii="Times" w:eastAsia="Times New Roman" w:hAnsi="Times" w:cs="Times New Roman"/>
+                <w:color w:val="000000"/>
+                <w:sz w:val="27"/>
+                <w:szCs w:val="27"/>
+              </w:rPr>
+              <w:t>arrayed</w:t>
+            </w:r>
+            <w:r>
+              <w:rPr>
+                <w:rFonts w:ascii="Times" w:eastAsia="Times New Roman" w:hAnsi="Times" w:cs="Times New Roman"/>
+                <w:color w:val="000000"/>
+                <w:sz w:val="27"/>
+                <w:szCs w:val="27"/>
+              </w:rPr>
+              <w:t xml:space="preserve"> against me, my heart will not fear; if a war [should] rise up against me, in this</w:t>
+            </w:r>
+            <w:r>
+              <w:rPr>
+                <w:rFonts w:ascii="Times" w:eastAsia="Times New Roman" w:hAnsi="Times" w:cs="Times New Roman"/>
+                <w:color w:val="000000"/>
+                <w:sz w:val="27"/>
+                <w:szCs w:val="27"/>
+              </w:rPr>
+              <w:t xml:space="preserve"> I</w:t>
+            </w:r>
+            <w:r>
+              <w:rPr>
+                <w:rFonts w:ascii="Times" w:eastAsia="Times New Roman" w:hAnsi="Times" w:cs="Times New Roman"/>
+                <w:color w:val="000000"/>
+                <w:sz w:val="27"/>
+                <w:szCs w:val="27"/>
+              </w:rPr>
+              <w:t xml:space="preserve"> will hope.</w:t>
             </w:r>
           </w:p>
         </w:tc>
@@ -1053,27 +1211,7 @@
                 <w:sz w:val="27"/>
                 <w:szCs w:val="27"/>
               </w:rPr>
-              <w:t xml:space="preserve">If an encampment should be arrayed against me, my heart shall not fear: if war should </w:t>
-            </w:r>
-            <w:proofErr w:type="gramStart"/>
-            <w:r>
-              <w:rPr>
-                <w:rFonts w:ascii="Times" w:eastAsia="Times New Roman" w:hAnsi="Times" w:cs="Times New Roman"/>
-                <w:color w:val="000000"/>
-                <w:sz w:val="27"/>
-                <w:szCs w:val="27"/>
-              </w:rPr>
-              <w:t>rise up against</w:t>
-            </w:r>
-            <w:proofErr w:type="gramEnd"/>
-            <w:r>
-              <w:rPr>
-                <w:rFonts w:ascii="Times" w:eastAsia="Times New Roman" w:hAnsi="Times" w:cs="Times New Roman"/>
-                <w:color w:val="000000"/>
-                <w:sz w:val="27"/>
-                <w:szCs w:val="27"/>
-              </w:rPr>
-              <w:t xml:space="preserve"> me, in this I have hope.</w:t>
+              <w:t>If an encampment should be arrayed against me, my heart shall not fear: if war should rise up against me, in this I have hope.</w:t>
             </w:r>
           </w:p>
           <w:p/>
@@ -1114,65 +1252,27 @@
                 <w:szCs w:val="24"/>
                 <w:shd w:val="clear" w:color="auto" w:fill="FFFFFF"/>
               </w:rPr>
-              <w:t xml:space="preserve">Though war should </w:t>
-            </w:r>
-            <w:proofErr w:type="gramStart"/>
-            <w:r>
-              <w:rPr>
-                <w:rFonts w:ascii="Tahoma" w:eastAsia="Times New Roman" w:hAnsi="Tahoma" w:cs="Tahoma"/>
-                <w:color w:val="2E1308"/>
-                <w:sz w:val="24"/>
-                <w:szCs w:val="24"/>
-                <w:shd w:val="clear" w:color="auto" w:fill="FFFFFF"/>
-              </w:rPr>
-              <w:t>rise up against</w:t>
-            </w:r>
-            <w:proofErr w:type="gramEnd"/>
-            <w:r>
-              <w:rPr>
-                <w:rFonts w:ascii="Tahoma" w:eastAsia="Times New Roman" w:hAnsi="Tahoma" w:cs="Tahoma"/>
-                <w:color w:val="2E1308"/>
-                <w:sz w:val="24"/>
-                <w:szCs w:val="24"/>
-                <w:shd w:val="clear" w:color="auto" w:fill="FFFFFF"/>
-              </w:rPr>
-              <w:t xml:space="preserve"> me, in this I shall hope.</w:t>
-            </w:r>
-          </w:p>
-        </w:tc>
-        <w:tc>
-          <w:tcPr>
-            <w:tcW w:w="556" w:type="pct"/>
-          </w:tcPr>
-          <w:p>
-            <w:r>
-              <w:t xml:space="preserve">Though an army should fight me, my heart shall not be afraid: though war should </w:t>
-            </w:r>
-            <w:proofErr w:type="gramStart"/>
-            <w:r>
-              <w:t>rise up against</w:t>
-            </w:r>
-            <w:proofErr w:type="gramEnd"/>
-            <w:r>
-              <w:t xml:space="preserve"> me, in this I am confident.</w:t>
-            </w:r>
-          </w:p>
-        </w:tc>
-        <w:tc>
-          <w:tcPr>
-            <w:tcW w:w="556" w:type="pct"/>
-          </w:tcPr>
-          <w:p>
-            <w:r>
-              <w:t xml:space="preserve">Though a legion were laid against </w:t>
-            </w:r>
-            <w:proofErr w:type="gramStart"/>
-            <w:r>
-              <w:t>me, yet</w:t>
-            </w:r>
-            <w:proofErr w:type="gramEnd"/>
-            <w:r>
-              <w:t xml:space="preserve"> shall not my heart be afraid; and though there rise up war against me, yet will I put my trust in Him.</w:t>
+              <w:t>Though war should rise up against me, in this I shall hope.</w:t>
+            </w:r>
+          </w:p>
+        </w:tc>
+        <w:tc>
+          <w:tcPr>
+            <w:tcW w:w="556" w:type="pct"/>
+          </w:tcPr>
+          <w:p>
+            <w:r>
+              <w:t>Though an army should fight me, my heart shall not be afraid: though war should rise up against me, in this I am confident.</w:t>
+            </w:r>
+          </w:p>
+        </w:tc>
+        <w:tc>
+          <w:tcPr>
+            <w:tcW w:w="556" w:type="pct"/>
+          </w:tcPr>
+          <w:p>
+            <w:r>
+              <w:t>Though a legion were laid against me, yet shall not my heart be afraid; and though there rise up war against me, yet will I put my trust in Him.</w:t>
             </w:r>
           </w:p>
         </w:tc>
@@ -1366,7 +1466,61 @@
                 <w:sz w:val="27"/>
                 <w:szCs w:val="27"/>
               </w:rPr>
-              <w:t>One thing have I asked of the Lord, this also will I seek after, that I may dwell in the House of the Lord all the days of my life, to see the delightfulness of the Lord, and to visit His holy Temple.</w:t>
+              <w:t>One</w:t>
+            </w:r>
+            <w:r>
+              <w:rPr>
+                <w:rFonts w:ascii="Times" w:eastAsia="Times New Roman" w:hAnsi="Times" w:cs="Times New Roman"/>
+                <w:color w:val="000000"/>
+                <w:sz w:val="27"/>
+                <w:szCs w:val="27"/>
+              </w:rPr>
+              <w:t xml:space="preserve"> thing have I asked of the Lord;</w:t>
+            </w:r>
+            <w:r>
+              <w:rPr>
+                <w:rFonts w:ascii="Times" w:eastAsia="Times New Roman" w:hAnsi="Times" w:cs="Times New Roman"/>
+                <w:color w:val="000000"/>
+                <w:sz w:val="27"/>
+                <w:szCs w:val="27"/>
+              </w:rPr>
+              <w:t xml:space="preserve"> this I </w:t>
+            </w:r>
+            <w:r>
+              <w:rPr>
+                <w:rFonts w:ascii="Times" w:eastAsia="Times New Roman" w:hAnsi="Times" w:cs="Times New Roman"/>
+                <w:color w:val="000000"/>
+                <w:sz w:val="27"/>
+                <w:szCs w:val="27"/>
+              </w:rPr>
+              <w:t xml:space="preserve">will </w:t>
+            </w:r>
+            <w:r>
+              <w:rPr>
+                <w:rFonts w:ascii="Times" w:eastAsia="Times New Roman" w:hAnsi="Times" w:cs="Times New Roman"/>
+                <w:color w:val="000000"/>
+                <w:sz w:val="27"/>
+                <w:szCs w:val="27"/>
+              </w:rPr>
+              <w:t xml:space="preserve">seek, that I may dwell in the House of the Lord all the days of my life, to see the </w:t>
+            </w:r>
+            <w:r>
+              <w:rPr>
+                <w:rFonts w:ascii="Times" w:eastAsia="Times New Roman" w:hAnsi="Times" w:cs="Times New Roman"/>
+                <w:color w:val="000000"/>
+                <w:sz w:val="27"/>
+                <w:szCs w:val="27"/>
+              </w:rPr>
+              <w:t>delights</w:t>
+            </w:r>
+            <w:r>
+              <w:rPr>
+                <w:rFonts w:ascii="Times" w:eastAsia="Times New Roman" w:hAnsi="Times" w:cs="Times New Roman"/>
+                <w:color w:val="000000"/>
+                <w:sz w:val="27"/>
+                <w:szCs w:val="27"/>
+              </w:rPr>
+              <w:t xml:space="preserve"> of the Lord, and to visit His holy Temple.</w:t>
             </w:r>
           </w:p>
         </w:tc>
@@ -1499,15 +1653,7 @@
           </w:tcPr>
           <w:p>
             <w:r>
-              <w:t xml:space="preserve">One thing I have asked of the Lord, this also I will seek, that I should dwell in the house of the Lord all the days of my life, that I should behold the fair beauty of the </w:t>
-            </w:r>
-            <w:proofErr w:type="gramStart"/>
-            <w:r>
-              <w:t>Lord, and</w:t>
-            </w:r>
-            <w:proofErr w:type="gramEnd"/>
-            <w:r>
-              <w:t xml:space="preserve"> visit His holy temple.</w:t>
+              <w:t>One thing I have asked of the Lord, this also I will seek, that I should dwell in the house of the Lord all the days of my life, that I should behold the fair beauty of the Lord, and visit His holy temple.</w:t>
             </w:r>
           </w:p>
         </w:tc>
@@ -1804,7 +1950,62 @@
                 <w:szCs w:val="27"/>
               </w:rPr>
               <w:lastRenderedPageBreak/>
-              <w:t xml:space="preserve">For He has hidden me in His tabernacle in the day of my evils; He covered me in the </w:t>
+              <w:t xml:space="preserve">For He has hidden me in His tabernacle in the day of my </w:t>
+            </w:r>
+            <w:r>
+              <w:rPr>
+                <w:rFonts w:ascii="Times" w:eastAsia="Times New Roman" w:hAnsi="Times" w:cs="Times New Roman"/>
+                <w:color w:val="000000"/>
+                <w:sz w:val="27"/>
+                <w:szCs w:val="27"/>
+              </w:rPr>
+              <w:t>troubles</w:t>
+            </w:r>
+            <w:r>
+              <w:rPr>
+                <w:rFonts w:ascii="Times" w:eastAsia="Times New Roman" w:hAnsi="Times" w:cs="Times New Roman"/>
+                <w:color w:val="000000"/>
+                <w:sz w:val="27"/>
+                <w:szCs w:val="27"/>
+              </w:rPr>
+              <w:t xml:space="preserve">; He </w:t>
+            </w:r>
+            <w:commentRangeStart w:id="1"/>
+            <w:r>
+              <w:rPr>
+                <w:rFonts w:ascii="Times" w:eastAsia="Times New Roman" w:hAnsi="Times" w:cs="Times New Roman"/>
+                <w:color w:val="000000"/>
+                <w:sz w:val="27"/>
+                <w:szCs w:val="27"/>
+              </w:rPr>
+              <w:t>sheltered</w:t>
+            </w:r>
+            <w:r>
+              <w:rPr>
+                <w:rFonts w:ascii="Times" w:eastAsia="Times New Roman" w:hAnsi="Times" w:cs="Times New Roman"/>
+                <w:color w:val="000000"/>
+                <w:sz w:val="27"/>
+                <w:szCs w:val="27"/>
+              </w:rPr>
+              <w:t xml:space="preserve"> </w:t>
+            </w:r>
+            <w:commentRangeEnd w:id="1"/>
+            <w:r>
+              <w:rPr>
+                <w:rStyle w:val="CommentReference"/>
+                <w:rFonts w:ascii="Garamond" w:hAnsi="Garamond"/>
+                <w:lang w:val="en-CA"/>
+              </w:rPr>
+              <w:commentReference w:id="1"/>
+            </w:r>
+            <w:r>
+              <w:rPr>
+                <w:rFonts w:ascii="Times" w:eastAsia="Times New Roman" w:hAnsi="Times" w:cs="Times New Roman"/>
+                <w:color w:val="000000"/>
+                <w:sz w:val="27"/>
+                <w:szCs w:val="27"/>
+              </w:rPr>
+              <w:t xml:space="preserve">me in the </w:t>
             </w:r>
             <w:r>
               <w:rPr>
@@ -2000,15 +2201,7 @@
             </w:r>
             <w:r>
               <w:lastRenderedPageBreak/>
-              <w:t xml:space="preserve">shelter </w:t>
-            </w:r>
-            <w:proofErr w:type="gramStart"/>
-            <w:r>
-              <w:t>me, and</w:t>
-            </w:r>
-            <w:proofErr w:type="gramEnd"/>
-            <w:r>
-              <w:t xml:space="preserve"> set me up upon a rock.</w:t>
+              <w:t>shelter me, and set me up upon a rock.</w:t>
             </w:r>
           </w:p>
         </w:tc>
@@ -2176,27 +2369,8 @@
                 <w:sz w:val="27"/>
                 <w:szCs w:val="27"/>
               </w:rPr>
-              <w:t xml:space="preserve">And now, lo, He hath exalted my head over mine enemies: I went </w:t>
-            </w:r>
-            <w:proofErr w:type="gramStart"/>
-            <w:r>
-              <w:rPr>
-                <w:rFonts w:ascii="Times" w:eastAsia="Times New Roman" w:hAnsi="Times" w:cs="Times New Roman"/>
-                <w:color w:val="000000"/>
-                <w:sz w:val="27"/>
-                <w:szCs w:val="27"/>
-              </w:rPr>
-              <w:t>round</w:t>
-            </w:r>
-            <w:proofErr w:type="gramEnd"/>
-            <w:r>
-              <w:rPr>
-                <w:rFonts w:ascii="Times" w:eastAsia="Times New Roman" w:hAnsi="Times" w:cs="Times New Roman"/>
-                <w:color w:val="000000"/>
-                <w:sz w:val="27"/>
-                <w:szCs w:val="27"/>
-              </w:rPr>
-              <w:t xml:space="preserve"> and I sacrificed in His </w:t>
+              <w:lastRenderedPageBreak/>
+              <w:t xml:space="preserve">And now, lo, He hath exalted my head over mine enemies: I went round and I sacrificed in His </w:t>
             </w:r>
             <w:r>
               <w:rPr>
@@ -2260,7 +2434,89 @@
                 <w:sz w:val="27"/>
                 <w:szCs w:val="27"/>
               </w:rPr>
-              <w:t>And now, look, He has exalted my head over my enemies. I went around and I sacrificed in His tabernacle a sacrifice of shouting; I will sing and I will chant to the Lord.</w:t>
+              <w:t xml:space="preserve">And now, </w:t>
+            </w:r>
+            <w:commentRangeStart w:id="2"/>
+            <w:r>
+              <w:rPr>
+                <w:rFonts w:ascii="Times" w:eastAsia="Times New Roman" w:hAnsi="Times" w:cs="Times New Roman"/>
+                <w:color w:val="000000"/>
+                <w:sz w:val="27"/>
+                <w:szCs w:val="27"/>
+              </w:rPr>
+              <w:t>look</w:t>
+            </w:r>
+            <w:commentRangeEnd w:id="2"/>
+            <w:r>
+              <w:rPr>
+                <w:rStyle w:val="CommentReference"/>
+                <w:rFonts w:ascii="Garamond" w:hAnsi="Garamond"/>
+                <w:lang w:val="en-CA"/>
+              </w:rPr>
+              <w:commentReference w:id="2"/>
+            </w:r>
+            <w:r>
+              <w:rPr>
+                <w:rFonts w:ascii="Times" w:eastAsia="Times New Roman" w:hAnsi="Times" w:cs="Times New Roman"/>
+                <w:color w:val="000000"/>
+                <w:sz w:val="27"/>
+                <w:szCs w:val="27"/>
+              </w:rPr>
+              <w:t xml:space="preserve">, He has </w:t>
+            </w:r>
+            <w:r>
+              <w:rPr>
+                <w:rFonts w:ascii="Times" w:eastAsia="Times New Roman" w:hAnsi="Times" w:cs="Times New Roman"/>
+                <w:color w:val="000000"/>
+                <w:sz w:val="27"/>
+                <w:szCs w:val="27"/>
+              </w:rPr>
+              <w:t>lifted</w:t>
+            </w:r>
+            <w:r>
+              <w:rPr>
+                <w:rFonts w:ascii="Times" w:eastAsia="Times New Roman" w:hAnsi="Times" w:cs="Times New Roman"/>
+                <w:color w:val="000000"/>
+                <w:sz w:val="27"/>
+                <w:szCs w:val="27"/>
+              </w:rPr>
+              <w:t xml:space="preserve"> my head </w:t>
+            </w:r>
+            <w:r>
+              <w:rPr>
+                <w:rFonts w:ascii="Times" w:eastAsia="Times New Roman" w:hAnsi="Times" w:cs="Times New Roman"/>
+                <w:color w:val="000000"/>
+                <w:sz w:val="27"/>
+                <w:szCs w:val="27"/>
+              </w:rPr>
+              <w:t>above</w:t>
+            </w:r>
+            <w:r>
+              <w:rPr>
+                <w:rFonts w:ascii="Times" w:eastAsia="Times New Roman" w:hAnsi="Times" w:cs="Times New Roman"/>
+                <w:color w:val="000000"/>
+                <w:sz w:val="27"/>
+                <w:szCs w:val="27"/>
+              </w:rPr>
+              <w:t xml:space="preserve"> my enemies. I went around and I sacrificed in His tabernacle</w:t>
+            </w:r>
+            <w:r>
+              <w:rPr>
+                <w:rFonts w:ascii="Times" w:eastAsia="Times New Roman" w:hAnsi="Times" w:cs="Times New Roman"/>
+                <w:color w:val="000000"/>
+                <w:sz w:val="27"/>
+                <w:szCs w:val="27"/>
+              </w:rPr>
+              <w:t>,</w:t>
+            </w:r>
+            <w:r>
+              <w:rPr>
+                <w:rFonts w:ascii="Times" w:eastAsia="Times New Roman" w:hAnsi="Times" w:cs="Times New Roman"/>
+                <w:color w:val="000000"/>
+                <w:sz w:val="27"/>
+                <w:szCs w:val="27"/>
+              </w:rPr>
+              <w:t xml:space="preserve"> a sacrifice of shouting; I will sing and I will chant to the Lord.</w:t>
             </w:r>
           </w:p>
         </w:tc>
@@ -2333,29 +2589,7 @@
                 <w:szCs w:val="24"/>
                 <w:shd w:val="clear" w:color="auto" w:fill="FFFFFF"/>
               </w:rPr>
-              <w:t xml:space="preserve">And now, behold, He has </w:t>
-            </w:r>
-            <w:proofErr w:type="gramStart"/>
-            <w:r>
-              <w:rPr>
-                <w:rFonts w:ascii="Tahoma" w:eastAsia="Times New Roman" w:hAnsi="Tahoma" w:cs="Tahoma"/>
-                <w:color w:val="2E1308"/>
-                <w:sz w:val="24"/>
-                <w:szCs w:val="24"/>
-                <w:shd w:val="clear" w:color="auto" w:fill="FFFFFF"/>
-              </w:rPr>
-              <w:t>lifted up</w:t>
-            </w:r>
-            <w:proofErr w:type="gramEnd"/>
-            <w:r>
-              <w:rPr>
-                <w:rFonts w:ascii="Tahoma" w:eastAsia="Times New Roman" w:hAnsi="Tahoma" w:cs="Tahoma"/>
-                <w:color w:val="2E1308"/>
-                <w:sz w:val="24"/>
-                <w:szCs w:val="24"/>
-                <w:shd w:val="clear" w:color="auto" w:fill="FFFFFF"/>
-              </w:rPr>
-              <w:t xml:space="preserve"> my head above my enemies;</w:t>
+              <w:t>And now, behold, He has lifted up my head above my enemies;</w:t>
             </w:r>
           </w:p>
           <w:p>
@@ -2390,65 +2624,27 @@
                 <w:szCs w:val="24"/>
                 <w:shd w:val="clear" w:color="auto" w:fill="FFFFFF"/>
               </w:rPr>
-              <w:t xml:space="preserve">I will sing to the </w:t>
-            </w:r>
-            <w:proofErr w:type="gramStart"/>
-            <w:r>
-              <w:rPr>
-                <w:rFonts w:ascii="Tahoma" w:eastAsia="Times New Roman" w:hAnsi="Tahoma" w:cs="Tahoma"/>
-                <w:color w:val="2E1308"/>
-                <w:sz w:val="24"/>
-                <w:szCs w:val="24"/>
-                <w:shd w:val="clear" w:color="auto" w:fill="FFFFFF"/>
-              </w:rPr>
-              <w:t>Lord, and</w:t>
-            </w:r>
-            <w:proofErr w:type="gramEnd"/>
-            <w:r>
-              <w:rPr>
-                <w:rFonts w:ascii="Tahoma" w:eastAsia="Times New Roman" w:hAnsi="Tahoma" w:cs="Tahoma"/>
-                <w:color w:val="2E1308"/>
-                <w:sz w:val="24"/>
-                <w:szCs w:val="24"/>
-                <w:shd w:val="clear" w:color="auto" w:fill="FFFFFF"/>
-              </w:rPr>
-              <w:t xml:space="preserve"> praise Him with the harp.</w:t>
-            </w:r>
-          </w:p>
-        </w:tc>
-        <w:tc>
-          <w:tcPr>
-            <w:tcW w:w="556" w:type="pct"/>
-          </w:tcPr>
-          <w:p>
-            <w:r>
-              <w:t xml:space="preserve">And now, behold, He has lifted up my head over my enemies: I went </w:t>
-            </w:r>
-            <w:proofErr w:type="gramStart"/>
-            <w:r>
-              <w:t>round</w:t>
-            </w:r>
-            <w:proofErr w:type="gramEnd"/>
-            <w:r>
-              <w:t xml:space="preserve"> and offered in His tabernacle a sacrifice of joy; I shall sing, and sing psalms to the Lord. Hear,</w:t>
-            </w:r>
-          </w:p>
-        </w:tc>
-        <w:tc>
-          <w:tcPr>
-            <w:tcW w:w="556" w:type="pct"/>
-          </w:tcPr>
-          <w:p>
-            <w:r>
-              <w:t xml:space="preserve">And now, behold, He hath lifted up mine head above mine enemies; </w:t>
-            </w:r>
-            <w:proofErr w:type="gramStart"/>
-            <w:r>
-              <w:t>therefore</w:t>
-            </w:r>
-            <w:proofErr w:type="gramEnd"/>
-            <w:r>
-              <w:t xml:space="preserve"> have I gone round about and offered in His dwelling a sacrifice of praise and jubilation; I will sing and chant unto the Lord.</w:t>
+              <w:t>I will sing to the Lord, and praise Him with the harp.</w:t>
+            </w:r>
+          </w:p>
+        </w:tc>
+        <w:tc>
+          <w:tcPr>
+            <w:tcW w:w="556" w:type="pct"/>
+          </w:tcPr>
+          <w:p>
+            <w:r>
+              <w:t>And now, behold, He has lifted up my head over my enemies: I went round and offered in His tabernacle a sacrifice of joy; I shall sing, and sing psalms to the Lord. Hear,</w:t>
+            </w:r>
+          </w:p>
+        </w:tc>
+        <w:tc>
+          <w:tcPr>
+            <w:tcW w:w="556" w:type="pct"/>
+          </w:tcPr>
+          <w:p>
+            <w:r>
+              <w:t>And now, behold, He hath lifted up mine head above mine enemies; therefore have I gone round about and offered in His dwelling a sacrifice of praise and jubilation; I will sing and chant unto the Lord.</w:t>
             </w:r>
           </w:p>
         </w:tc>
@@ -2627,7 +2823,43 @@
                 <w:sz w:val="27"/>
                 <w:szCs w:val="27"/>
               </w:rPr>
-              <w:t>Hear, Lord, my voice with which I have cried: have mercy on me, and hear me.</w:t>
+              <w:t xml:space="preserve">Hear, </w:t>
+            </w:r>
+            <w:r>
+              <w:rPr>
+                <w:rFonts w:ascii="Times" w:eastAsia="Times New Roman" w:hAnsi="Times" w:cs="Times New Roman"/>
+                <w:color w:val="000000"/>
+                <w:sz w:val="27"/>
+                <w:szCs w:val="27"/>
+              </w:rPr>
+              <w:t xml:space="preserve">O </w:t>
+            </w:r>
+            <w:r>
+              <w:rPr>
+                <w:rFonts w:ascii="Times" w:eastAsia="Times New Roman" w:hAnsi="Times" w:cs="Times New Roman"/>
+                <w:color w:val="000000"/>
+                <w:sz w:val="27"/>
+                <w:szCs w:val="27"/>
+              </w:rPr>
+              <w:t>Lord, m</w:t>
+            </w:r>
+            <w:r>
+              <w:rPr>
+                <w:rFonts w:ascii="Times" w:eastAsia="Times New Roman" w:hAnsi="Times" w:cs="Times New Roman"/>
+                <w:color w:val="000000"/>
+                <w:sz w:val="27"/>
+                <w:szCs w:val="27"/>
+              </w:rPr>
+              <w:t>y voice with which I have cried;</w:t>
+            </w:r>
+            <w:r>
+              <w:rPr>
+                <w:rFonts w:ascii="Times" w:eastAsia="Times New Roman" w:hAnsi="Times" w:cs="Times New Roman"/>
+                <w:color w:val="000000"/>
+                <w:sz w:val="27"/>
+                <w:szCs w:val="27"/>
+              </w:rPr>
+              <w:t xml:space="preserve"> have mercy on me, and hear me.</w:t>
             </w:r>
           </w:p>
         </w:tc>
@@ -2703,33 +2935,17 @@
           </w:tcPr>
           <w:p>
             <w:r>
-              <w:t xml:space="preserve">O Lord, my voice which I have uttered aloud: have mercy on </w:t>
-            </w:r>
-            <w:proofErr w:type="gramStart"/>
-            <w:r>
-              <w:t>me, and</w:t>
-            </w:r>
-            <w:proofErr w:type="gramEnd"/>
-            <w:r>
-              <w:t xml:space="preserve"> hearken to me.</w:t>
-            </w:r>
-          </w:p>
-        </w:tc>
-        <w:tc>
-          <w:tcPr>
-            <w:tcW w:w="556" w:type="pct"/>
-          </w:tcPr>
-          <w:p>
-            <w:r>
-              <w:t xml:space="preserve">Hearken, O Lord, unto my voice, with which I have cried, </w:t>
-            </w:r>
-            <w:proofErr w:type="gramStart"/>
-            <w:r>
-              <w:t>Have</w:t>
-            </w:r>
-            <w:proofErr w:type="gramEnd"/>
-            <w:r>
-              <w:t xml:space="preserve"> mercy upon me, and hear me.</w:t>
+              <w:t>O Lord, my voice which I have uttered aloud: have mercy on me, and hearken to me.</w:t>
+            </w:r>
+          </w:p>
+        </w:tc>
+        <w:tc>
+          <w:tcPr>
+            <w:tcW w:w="556" w:type="pct"/>
+          </w:tcPr>
+          <w:p>
+            <w:r>
+              <w:t>Hearken, O Lord, unto my voice, with which I have cried, Have mercy upon me, and hear me.</w:t>
             </w:r>
           </w:p>
         </w:tc>
@@ -2881,7 +3097,25 @@
                 <w:szCs w:val="27"/>
               </w:rPr>
               <w:lastRenderedPageBreak/>
-              <w:t xml:space="preserve">For my heart has said to You, I have sought </w:t>
+              <w:t xml:space="preserve">For my heart has said to You, </w:t>
+            </w:r>
+            <w:r>
+              <w:rPr>
+                <w:rFonts w:ascii="Times" w:eastAsia="Times New Roman" w:hAnsi="Times" w:cs="Times New Roman"/>
+                <w:color w:val="000000"/>
+                <w:sz w:val="27"/>
+                <w:szCs w:val="27"/>
+              </w:rPr>
+              <w:t>“</w:t>
+            </w:r>
+            <w:r>
+              <w:rPr>
+                <w:rFonts w:ascii="Times" w:eastAsia="Times New Roman" w:hAnsi="Times" w:cs="Times New Roman"/>
+                <w:color w:val="000000"/>
+                <w:sz w:val="27"/>
+                <w:szCs w:val="27"/>
+              </w:rPr>
+              <w:t xml:space="preserve">I have sought </w:t>
             </w:r>
             <w:r>
               <w:rPr>
@@ -2891,7 +3125,34 @@
                 <w:szCs w:val="27"/>
               </w:rPr>
               <w:lastRenderedPageBreak/>
-              <w:t>Your face: Your face, Lord, I will seek.</w:t>
+              <w:t xml:space="preserve">Your face: Your face, </w:t>
+            </w:r>
+            <w:r>
+              <w:rPr>
+                <w:rFonts w:ascii="Times" w:eastAsia="Times New Roman" w:hAnsi="Times" w:cs="Times New Roman"/>
+                <w:color w:val="000000"/>
+                <w:sz w:val="27"/>
+                <w:szCs w:val="27"/>
+              </w:rPr>
+              <w:t xml:space="preserve">O </w:t>
+            </w:r>
+            <w:r>
+              <w:rPr>
+                <w:rFonts w:ascii="Times" w:eastAsia="Times New Roman" w:hAnsi="Times" w:cs="Times New Roman"/>
+                <w:color w:val="000000"/>
+                <w:sz w:val="27"/>
+                <w:szCs w:val="27"/>
+              </w:rPr>
+              <w:t>Lord, I will seek.</w:t>
+            </w:r>
+            <w:r>
+              <w:rPr>
+                <w:rFonts w:ascii="Times" w:eastAsia="Times New Roman" w:hAnsi="Times" w:cs="Times New Roman"/>
+                <w:color w:val="000000"/>
+                <w:sz w:val="27"/>
+                <w:szCs w:val="27"/>
+              </w:rPr>
+              <w:t>”</w:t>
             </w:r>
           </w:p>
         </w:tc>
@@ -2909,6 +3170,7 @@
                 <w:szCs w:val="24"/>
               </w:rPr>
             </w:pPr>
+            <w:proofErr w:type="gramStart"/>
             <w:r>
               <w:rPr>
                 <w:rFonts w:ascii="Times" w:eastAsia="Times New Roman" w:hAnsi="Times" w:cs="Times New Roman"/>
@@ -2917,7 +3179,17 @@
                 <w:szCs w:val="27"/>
               </w:rPr>
               <w:lastRenderedPageBreak/>
-              <w:t xml:space="preserve">for my heart has said unto Thee, I have </w:t>
+              <w:t>for</w:t>
+            </w:r>
+            <w:proofErr w:type="gramEnd"/>
+            <w:r>
+              <w:rPr>
+                <w:rFonts w:ascii="Times" w:eastAsia="Times New Roman" w:hAnsi="Times" w:cs="Times New Roman"/>
+                <w:color w:val="000000"/>
+                <w:sz w:val="27"/>
+                <w:szCs w:val="27"/>
+              </w:rPr>
+              <w:t xml:space="preserve"> my heart has said unto Thee, I have </w:t>
             </w:r>
             <w:r>
               <w:rPr>
@@ -3170,27 +3442,7 @@
                 <w:szCs w:val="27"/>
               </w:rPr>
               <w:lastRenderedPageBreak/>
-              <w:t xml:space="preserve">Turn not Thy face from </w:t>
-            </w:r>
-            <w:proofErr w:type="gramStart"/>
-            <w:r>
-              <w:rPr>
-                <w:rFonts w:ascii="Times" w:eastAsia="Times New Roman" w:hAnsi="Times" w:cs="Times New Roman"/>
-                <w:color w:val="000000"/>
-                <w:sz w:val="27"/>
-                <w:szCs w:val="27"/>
-              </w:rPr>
-              <w:t>me, and</w:t>
-            </w:r>
-            <w:proofErr w:type="gramEnd"/>
-            <w:r>
-              <w:rPr>
-                <w:rFonts w:ascii="Times" w:eastAsia="Times New Roman" w:hAnsi="Times" w:cs="Times New Roman"/>
-                <w:color w:val="000000"/>
-                <w:sz w:val="27"/>
-                <w:szCs w:val="27"/>
-              </w:rPr>
-              <w:t xml:space="preserve"> turn not away from Thy servant in anger: be to me a </w:t>
+              <w:t xml:space="preserve">Turn not Thy face from me, and turn not away from Thy servant in anger: be to me a </w:t>
             </w:r>
             <w:r>
               <w:rPr>
@@ -3270,14 +3522,150 @@
                 <w:szCs w:val="27"/>
               </w:rPr>
             </w:pPr>
-            <w:r>
-              <w:rPr>
-                <w:rFonts w:ascii="Times" w:eastAsia="Times New Roman" w:hAnsi="Times" w:cs="Times New Roman"/>
-                <w:color w:val="000000"/>
-                <w:sz w:val="27"/>
-                <w:szCs w:val="27"/>
-              </w:rPr>
-              <w:t xml:space="preserve">Turn not Your face from me, and turn not way from Your servant in anger: be to me a helper, and forsake me not; disregard me not, God my </w:t>
+            <w:commentRangeStart w:id="3"/>
+            <w:r>
+              <w:rPr>
+                <w:rFonts w:ascii="Times" w:eastAsia="Times New Roman" w:hAnsi="Times" w:cs="Times New Roman"/>
+                <w:color w:val="000000"/>
+                <w:sz w:val="27"/>
+                <w:szCs w:val="27"/>
+              </w:rPr>
+              <w:t>Do not t</w:t>
+            </w:r>
+            <w:r>
+              <w:rPr>
+                <w:rFonts w:ascii="Times" w:eastAsia="Times New Roman" w:hAnsi="Times" w:cs="Times New Roman"/>
+                <w:color w:val="000000"/>
+                <w:sz w:val="27"/>
+                <w:szCs w:val="27"/>
+              </w:rPr>
+              <w:t xml:space="preserve">urn Your face from me, and </w:t>
+            </w:r>
+            <w:r>
+              <w:rPr>
+                <w:rFonts w:ascii="Times" w:eastAsia="Times New Roman" w:hAnsi="Times" w:cs="Times New Roman"/>
+                <w:color w:val="000000"/>
+                <w:sz w:val="27"/>
+                <w:szCs w:val="27"/>
+              </w:rPr>
+              <w:t xml:space="preserve">do not </w:t>
+            </w:r>
+            <w:r>
+              <w:rPr>
+                <w:rFonts w:ascii="Times" w:eastAsia="Times New Roman" w:hAnsi="Times" w:cs="Times New Roman"/>
+                <w:color w:val="000000"/>
+                <w:sz w:val="27"/>
+                <w:szCs w:val="27"/>
+              </w:rPr>
+              <w:t xml:space="preserve">turn </w:t>
+            </w:r>
+            <w:r>
+              <w:rPr>
+                <w:rFonts w:ascii="Times" w:eastAsia="Times New Roman" w:hAnsi="Times" w:cs="Times New Roman"/>
+                <w:color w:val="000000"/>
+                <w:sz w:val="27"/>
+                <w:szCs w:val="27"/>
+              </w:rPr>
+              <w:t>away from Your servant in anger;</w:t>
+            </w:r>
+            <w:r>
+              <w:rPr>
+                <w:rFonts w:ascii="Times" w:eastAsia="Times New Roman" w:hAnsi="Times" w:cs="Times New Roman"/>
+                <w:color w:val="000000"/>
+                <w:sz w:val="27"/>
+                <w:szCs w:val="27"/>
+              </w:rPr>
+              <w:t xml:space="preserve"> be helper</w:t>
+            </w:r>
+            <w:r>
+              <w:rPr>
+                <w:rFonts w:ascii="Times" w:eastAsia="Times New Roman" w:hAnsi="Times" w:cs="Times New Roman"/>
+                <w:color w:val="000000"/>
+                <w:sz w:val="27"/>
+                <w:szCs w:val="27"/>
+              </w:rPr>
+              <w:t xml:space="preserve"> to me</w:t>
+            </w:r>
+            <w:r>
+              <w:rPr>
+                <w:rFonts w:ascii="Times" w:eastAsia="Times New Roman" w:hAnsi="Times" w:cs="Times New Roman"/>
+                <w:color w:val="000000"/>
+                <w:sz w:val="27"/>
+                <w:szCs w:val="27"/>
+              </w:rPr>
+              <w:t xml:space="preserve">, and </w:t>
+            </w:r>
+            <w:r>
+              <w:rPr>
+                <w:rFonts w:ascii="Times" w:eastAsia="Times New Roman" w:hAnsi="Times" w:cs="Times New Roman"/>
+                <w:color w:val="000000"/>
+                <w:sz w:val="27"/>
+                <w:szCs w:val="27"/>
+              </w:rPr>
+              <w:t xml:space="preserve">do not </w:t>
+            </w:r>
+            <w:r>
+              <w:rPr>
+                <w:rFonts w:ascii="Times" w:eastAsia="Times New Roman" w:hAnsi="Times" w:cs="Times New Roman"/>
+                <w:color w:val="000000"/>
+                <w:sz w:val="27"/>
+                <w:szCs w:val="27"/>
+              </w:rPr>
+              <w:t xml:space="preserve">forsake me; </w:t>
+            </w:r>
+            <w:r>
+              <w:rPr>
+                <w:rFonts w:ascii="Times" w:eastAsia="Times New Roman" w:hAnsi="Times" w:cs="Times New Roman"/>
+                <w:color w:val="000000"/>
+                <w:sz w:val="27"/>
+                <w:szCs w:val="27"/>
+              </w:rPr>
+              <w:t xml:space="preserve">do not </w:t>
+            </w:r>
+            <w:r>
+              <w:rPr>
+                <w:rFonts w:ascii="Times" w:eastAsia="Times New Roman" w:hAnsi="Times" w:cs="Times New Roman"/>
+                <w:color w:val="000000"/>
+                <w:sz w:val="27"/>
+                <w:szCs w:val="27"/>
+              </w:rPr>
+              <w:t xml:space="preserve">disregard </w:t>
+            </w:r>
+            <w:r>
+              <w:rPr>
+                <w:rFonts w:ascii="Times" w:eastAsia="Times New Roman" w:hAnsi="Times" w:cs="Times New Roman"/>
+                <w:color w:val="000000"/>
+                <w:sz w:val="27"/>
+                <w:szCs w:val="27"/>
+              </w:rPr>
+              <w:t>me</w:t>
+            </w:r>
+            <w:r>
+              <w:rPr>
+                <w:rFonts w:ascii="Times" w:eastAsia="Times New Roman" w:hAnsi="Times" w:cs="Times New Roman"/>
+                <w:color w:val="000000"/>
+                <w:sz w:val="27"/>
+                <w:szCs w:val="27"/>
+              </w:rPr>
+              <w:t xml:space="preserve">, </w:t>
+            </w:r>
+            <w:r>
+              <w:rPr>
+                <w:rFonts w:ascii="Times" w:eastAsia="Times New Roman" w:hAnsi="Times" w:cs="Times New Roman"/>
+                <w:color w:val="000000"/>
+                <w:sz w:val="27"/>
+                <w:szCs w:val="27"/>
+              </w:rPr>
+              <w:t xml:space="preserve">O </w:t>
+            </w:r>
+            <w:r>
+              <w:rPr>
+                <w:rFonts w:ascii="Times" w:eastAsia="Times New Roman" w:hAnsi="Times" w:cs="Times New Roman"/>
+                <w:color w:val="000000"/>
+                <w:sz w:val="27"/>
+                <w:szCs w:val="27"/>
+              </w:rPr>
+              <w:t xml:space="preserve">God my </w:t>
             </w:r>
             <w:proofErr w:type="spellStart"/>
             <w:r>
@@ -3298,6 +3686,15 @@
                 <w:szCs w:val="27"/>
               </w:rPr>
               <w:t>.</w:t>
+            </w:r>
+            <w:commentRangeEnd w:id="3"/>
+            <w:r>
+              <w:rPr>
+                <w:rStyle w:val="CommentReference"/>
+                <w:rFonts w:ascii="Garamond" w:hAnsi="Garamond"/>
+                <w:lang w:val="en-CA"/>
+              </w:rPr>
+              <w:commentReference w:id="3"/>
             </w:r>
           </w:p>
         </w:tc>
@@ -3947,65 +4344,61 @@
                 <w:sz w:val="27"/>
                 <w:szCs w:val="27"/>
               </w:rPr>
-              <w:t xml:space="preserve"> </w:t>
-            </w:r>
-            <w:proofErr w:type="gramStart"/>
-            <w:r>
-              <w:rPr>
-                <w:rFonts w:ascii="Times" w:eastAsia="Times New Roman" w:hAnsi="Times" w:cs="Times New Roman"/>
-                <w:color w:val="000000"/>
-                <w:sz w:val="27"/>
-                <w:szCs w:val="27"/>
-              </w:rPr>
-              <w:t>on account of</w:t>
-            </w:r>
-            <w:proofErr w:type="gramEnd"/>
-            <w:r>
-              <w:rPr>
-                <w:rFonts w:ascii="Times" w:eastAsia="Times New Roman" w:hAnsi="Times" w:cs="Times New Roman"/>
-                <w:color w:val="000000"/>
-                <w:sz w:val="27"/>
-                <w:szCs w:val="27"/>
-              </w:rPr>
-              <w:t xml:space="preserve"> mine enemies.</w:t>
-            </w:r>
-          </w:p>
-        </w:tc>
-        <w:tc>
-          <w:tcPr>
-            <w:tcW w:w="556" w:type="pct"/>
-          </w:tcPr>
-          <w:p>
-            <w:pPr>
-              <w:spacing w:line="240" w:lineRule="auto"/>
-              <w:jc w:val="left"/>
-              <w:rPr>
-                <w:rFonts w:ascii="Times" w:eastAsia="Times New Roman" w:hAnsi="Times" w:cs="Times New Roman"/>
-                <w:color w:val="000000"/>
-                <w:sz w:val="27"/>
-                <w:szCs w:val="27"/>
-              </w:rPr>
-            </w:pPr>
-            <w:r>
-              <w:rPr>
-                <w:rFonts w:ascii="Times" w:eastAsia="Times New Roman" w:hAnsi="Times" w:cs="Times New Roman"/>
-                <w:color w:val="000000"/>
-                <w:sz w:val="27"/>
-                <w:szCs w:val="27"/>
-              </w:rPr>
-              <w:t xml:space="preserve">Teach the Law to me, Lord, in Your way, and guide me in the </w:t>
-            </w:r>
-            <w:proofErr w:type="spellStart"/>
-            <w:r>
-              <w:rPr>
-                <w:rFonts w:ascii="Times" w:eastAsia="Times New Roman" w:hAnsi="Times" w:cs="Times New Roman"/>
-                <w:color w:val="000000"/>
-                <w:sz w:val="27"/>
-                <w:szCs w:val="27"/>
-              </w:rPr>
-              <w:t>straight way</w:t>
-            </w:r>
-            <w:proofErr w:type="spellEnd"/>
+              <w:t xml:space="preserve"> on account of mine enemies.</w:t>
+            </w:r>
+          </w:p>
+        </w:tc>
+        <w:tc>
+          <w:tcPr>
+            <w:tcW w:w="556" w:type="pct"/>
+          </w:tcPr>
+          <w:p>
+            <w:pPr>
+              <w:spacing w:line="240" w:lineRule="auto"/>
+              <w:jc w:val="left"/>
+              <w:rPr>
+                <w:rFonts w:ascii="Times" w:eastAsia="Times New Roman" w:hAnsi="Times" w:cs="Times New Roman"/>
+                <w:color w:val="000000"/>
+                <w:sz w:val="27"/>
+                <w:szCs w:val="27"/>
+              </w:rPr>
+            </w:pPr>
+            <w:r>
+              <w:rPr>
+                <w:rFonts w:ascii="Times" w:eastAsia="Times New Roman" w:hAnsi="Times" w:cs="Times New Roman"/>
+                <w:color w:val="000000"/>
+                <w:sz w:val="27"/>
+                <w:szCs w:val="27"/>
+              </w:rPr>
+              <w:t xml:space="preserve">Teach the Law to me, </w:t>
+            </w:r>
+            <w:r>
+              <w:rPr>
+                <w:rFonts w:ascii="Times" w:eastAsia="Times New Roman" w:hAnsi="Times" w:cs="Times New Roman"/>
+                <w:color w:val="000000"/>
+                <w:sz w:val="27"/>
+                <w:szCs w:val="27"/>
+              </w:rPr>
+              <w:t xml:space="preserve">O </w:t>
+            </w:r>
+            <w:r>
+              <w:rPr>
+                <w:rFonts w:ascii="Times" w:eastAsia="Times New Roman" w:hAnsi="Times" w:cs="Times New Roman"/>
+                <w:color w:val="000000"/>
+                <w:sz w:val="27"/>
+                <w:szCs w:val="27"/>
+              </w:rPr>
+              <w:t xml:space="preserve">Lord, in Your way, and guide me in the straight </w:t>
+            </w:r>
+            <w:r>
+              <w:rPr>
+                <w:rFonts w:ascii="Times" w:eastAsia="Times New Roman" w:hAnsi="Times" w:cs="Times New Roman"/>
+                <w:color w:val="000000"/>
+                <w:sz w:val="27"/>
+                <w:szCs w:val="27"/>
+              </w:rPr>
+              <w:t>path</w:t>
+            </w:r>
             <w:r>
               <w:rPr>
                 <w:rFonts w:ascii="Times" w:eastAsia="Times New Roman" w:hAnsi="Times" w:cs="Times New Roman"/>
@@ -4265,53 +4658,88 @@
                 <w:sz w:val="27"/>
                 <w:szCs w:val="27"/>
               </w:rPr>
-              <w:t xml:space="preserve"> of those who afflict me, for there have </w:t>
-            </w:r>
-            <w:proofErr w:type="gramStart"/>
-            <w:r>
-              <w:rPr>
-                <w:rFonts w:ascii="Times" w:eastAsia="Times New Roman" w:hAnsi="Times" w:cs="Times New Roman"/>
-                <w:color w:val="000000"/>
-                <w:sz w:val="27"/>
-                <w:szCs w:val="27"/>
-              </w:rPr>
-              <w:t>risen up against</w:t>
-            </w:r>
-            <w:proofErr w:type="gramEnd"/>
-            <w:r>
-              <w:rPr>
-                <w:rFonts w:ascii="Times" w:eastAsia="Times New Roman" w:hAnsi="Times" w:cs="Times New Roman"/>
-                <w:color w:val="000000"/>
-                <w:sz w:val="27"/>
-                <w:szCs w:val="27"/>
-              </w:rPr>
-              <w:t xml:space="preserve"> me unjust witnesses, and injustice hath spoken falsehood to itself.</w:t>
-            </w:r>
-          </w:p>
-        </w:tc>
-        <w:tc>
-          <w:tcPr>
-            <w:tcW w:w="556" w:type="pct"/>
-          </w:tcPr>
-          <w:p>
-            <w:pPr>
-              <w:spacing w:line="240" w:lineRule="auto"/>
-              <w:jc w:val="left"/>
-              <w:rPr>
-                <w:rFonts w:ascii="Times" w:eastAsia="Times New Roman" w:hAnsi="Times" w:cs="Times New Roman"/>
-                <w:color w:val="000000"/>
-                <w:sz w:val="27"/>
-                <w:szCs w:val="27"/>
-              </w:rPr>
-            </w:pPr>
-            <w:r>
-              <w:rPr>
-                <w:rFonts w:ascii="Times" w:eastAsia="Times New Roman" w:hAnsi="Times" w:cs="Times New Roman"/>
-                <w:color w:val="000000"/>
-                <w:sz w:val="27"/>
-                <w:szCs w:val="27"/>
-              </w:rPr>
-              <w:t>Give me not over to the souls of those who afflict me, for there have risen up against me unjust witnesses, and injustice has spoken falsehood to itself.</w:t>
+              <w:t xml:space="preserve"> of those who afflict me, for there have risen up against me unjust witnesses, and injustice hath spoken falsehood to itself.</w:t>
+            </w:r>
+          </w:p>
+        </w:tc>
+        <w:tc>
+          <w:tcPr>
+            <w:tcW w:w="556" w:type="pct"/>
+          </w:tcPr>
+          <w:p>
+            <w:pPr>
+              <w:spacing w:line="240" w:lineRule="auto"/>
+              <w:jc w:val="left"/>
+              <w:rPr>
+                <w:rFonts w:ascii="Times" w:eastAsia="Times New Roman" w:hAnsi="Times" w:cs="Times New Roman"/>
+                <w:color w:val="000000"/>
+                <w:sz w:val="27"/>
+                <w:szCs w:val="27"/>
+              </w:rPr>
+            </w:pPr>
+            <w:commentRangeStart w:id="4"/>
+            <w:r>
+              <w:rPr>
+                <w:rFonts w:ascii="Times" w:eastAsia="Times New Roman" w:hAnsi="Times" w:cs="Times New Roman"/>
+                <w:color w:val="000000"/>
+                <w:sz w:val="27"/>
+                <w:szCs w:val="27"/>
+              </w:rPr>
+              <w:t>Do not deliver</w:t>
+            </w:r>
+            <w:r>
+              <w:rPr>
+                <w:rFonts w:ascii="Times" w:eastAsia="Times New Roman" w:hAnsi="Times" w:cs="Times New Roman"/>
+                <w:color w:val="000000"/>
+                <w:sz w:val="27"/>
+                <w:szCs w:val="27"/>
+              </w:rPr>
+              <w:t xml:space="preserve"> me over to the souls of those who afflict me, for </w:t>
+            </w:r>
+            <w:r>
+              <w:rPr>
+                <w:rFonts w:ascii="Times" w:eastAsia="Times New Roman" w:hAnsi="Times" w:cs="Times New Roman"/>
+                <w:color w:val="000000"/>
+                <w:sz w:val="27"/>
+                <w:szCs w:val="27"/>
+              </w:rPr>
+              <w:t xml:space="preserve">unjust witnesses </w:t>
+            </w:r>
+            <w:r>
+              <w:rPr>
+                <w:rFonts w:ascii="Times" w:eastAsia="Times New Roman" w:hAnsi="Times" w:cs="Times New Roman"/>
+                <w:color w:val="000000"/>
+                <w:sz w:val="27"/>
+                <w:szCs w:val="27"/>
+              </w:rPr>
+              <w:t xml:space="preserve">have risen up against me, and injustice has </w:t>
+            </w:r>
+            <w:r>
+              <w:rPr>
+                <w:rFonts w:ascii="Times" w:eastAsia="Times New Roman" w:hAnsi="Times" w:cs="Times New Roman"/>
+                <w:color w:val="000000"/>
+                <w:sz w:val="27"/>
+                <w:szCs w:val="27"/>
+              </w:rPr>
+              <w:t>lied</w:t>
+            </w:r>
+            <w:r>
+              <w:rPr>
+                <w:rFonts w:ascii="Times" w:eastAsia="Times New Roman" w:hAnsi="Times" w:cs="Times New Roman"/>
+                <w:color w:val="000000"/>
+                <w:sz w:val="27"/>
+                <w:szCs w:val="27"/>
+              </w:rPr>
+              <w:t xml:space="preserve"> to itself.</w:t>
+            </w:r>
+            <w:commentRangeEnd w:id="4"/>
+            <w:r>
+              <w:rPr>
+                <w:rStyle w:val="CommentReference"/>
+                <w:rFonts w:ascii="Garamond" w:hAnsi="Garamond"/>
+                <w:lang w:val="en-CA"/>
+              </w:rPr>
+              <w:commentReference w:id="4"/>
             </w:r>
           </w:p>
         </w:tc>
@@ -4410,33 +4838,17 @@
           </w:tcPr>
           <w:p>
             <w:r>
-              <w:t xml:space="preserve">Do not deliver me over to the souls of those who afflict me; for un-just witnesses have </w:t>
-            </w:r>
-            <w:proofErr w:type="gramStart"/>
-            <w:r>
-              <w:t>risen up against</w:t>
-            </w:r>
-            <w:proofErr w:type="gramEnd"/>
-            <w:r>
-              <w:t xml:space="preserve"> me, and injustice has lied to itself.</w:t>
-            </w:r>
-          </w:p>
-        </w:tc>
-        <w:tc>
-          <w:tcPr>
-            <w:tcW w:w="556" w:type="pct"/>
-          </w:tcPr>
-          <w:p>
-            <w:r>
-              <w:t xml:space="preserve">Deliver me not over to the souls of them that afflict me, for false witnesses are </w:t>
-            </w:r>
-            <w:proofErr w:type="gramStart"/>
-            <w:r>
-              <w:t>risen up against</w:t>
-            </w:r>
-            <w:proofErr w:type="gramEnd"/>
-            <w:r>
-              <w:t xml:space="preserve"> me, and iniquity hath lied to itself.</w:t>
+              <w:t>Do not deliver me over to the souls of those who afflict me; for un-just witnesses have risen up against me, and injustice has lied to itself.</w:t>
+            </w:r>
+          </w:p>
+        </w:tc>
+        <w:tc>
+          <w:tcPr>
+            <w:tcW w:w="556" w:type="pct"/>
+          </w:tcPr>
+          <w:p>
+            <w:r>
+              <w:t>Deliver me not over to the souls of them that afflict me, for false witnesses are risen up against me, and iniquity hath lied to itself.</w:t>
             </w:r>
           </w:p>
         </w:tc>
@@ -4594,14 +5006,51 @@
                 <w:szCs w:val="27"/>
               </w:rPr>
             </w:pPr>
-            <w:r>
-              <w:rPr>
-                <w:rFonts w:ascii="Times" w:eastAsia="Times New Roman" w:hAnsi="Times" w:cs="Times New Roman"/>
-                <w:color w:val="000000"/>
-                <w:sz w:val="27"/>
-                <w:szCs w:val="27"/>
-              </w:rPr>
-              <w:t>I will believe to see the good things of the Lord in the land of the living.</w:t>
+            <w:commentRangeStart w:id="5"/>
+            <w:r>
+              <w:rPr>
+                <w:rFonts w:ascii="Times" w:eastAsia="Times New Roman" w:hAnsi="Times" w:cs="Times New Roman"/>
+                <w:color w:val="000000"/>
+                <w:sz w:val="27"/>
+                <w:szCs w:val="27"/>
+              </w:rPr>
+              <w:t xml:space="preserve">I believe </w:t>
+            </w:r>
+            <w:r>
+              <w:rPr>
+                <w:rFonts w:ascii="Times" w:eastAsia="Times New Roman" w:hAnsi="Times" w:cs="Times New Roman"/>
+                <w:color w:val="000000"/>
+                <w:sz w:val="27"/>
+                <w:szCs w:val="27"/>
+              </w:rPr>
+              <w:t xml:space="preserve">I will </w:t>
+            </w:r>
+            <w:r>
+              <w:rPr>
+                <w:rFonts w:ascii="Times" w:eastAsia="Times New Roman" w:hAnsi="Times" w:cs="Times New Roman"/>
+                <w:color w:val="000000"/>
+                <w:sz w:val="27"/>
+                <w:szCs w:val="27"/>
+              </w:rPr>
+              <w:t xml:space="preserve">see the </w:t>
+            </w:r>
+            <w:commentRangeEnd w:id="5"/>
+            <w:r>
+              <w:rPr>
+                <w:rStyle w:val="CommentReference"/>
+                <w:rFonts w:ascii="Garamond" w:hAnsi="Garamond"/>
+                <w:lang w:val="en-CA"/>
+              </w:rPr>
+              <w:commentReference w:id="5"/>
+            </w:r>
+            <w:r>
+              <w:rPr>
+                <w:rFonts w:ascii="Times" w:eastAsia="Times New Roman" w:hAnsi="Times" w:cs="Times New Roman"/>
+                <w:color w:val="000000"/>
+                <w:sz w:val="27"/>
+                <w:szCs w:val="27"/>
+              </w:rPr>
+              <w:t>good things of the Lord in the land of the living.</w:t>
             </w:r>
           </w:p>
         </w:tc>
@@ -4776,73 +5225,60 @@
                 <w:sz w:val="27"/>
                 <w:szCs w:val="27"/>
               </w:rPr>
-              <w:t xml:space="preserve">Wait on the Lord: find strength: let thy heart be </w:t>
-            </w:r>
-            <w:proofErr w:type="gramStart"/>
-            <w:r>
-              <w:rPr>
-                <w:rFonts w:ascii="Times" w:eastAsia="Times New Roman" w:hAnsi="Times" w:cs="Times New Roman"/>
-                <w:color w:val="000000"/>
-                <w:sz w:val="27"/>
-                <w:szCs w:val="27"/>
-              </w:rPr>
-              <w:t>strengthened, and</w:t>
-            </w:r>
-            <w:proofErr w:type="gramEnd"/>
-            <w:r>
-              <w:rPr>
-                <w:rFonts w:ascii="Times" w:eastAsia="Times New Roman" w:hAnsi="Times" w:cs="Times New Roman"/>
-                <w:color w:val="000000"/>
-                <w:sz w:val="27"/>
-                <w:szCs w:val="27"/>
-              </w:rPr>
-              <w:t xml:space="preserve"> wait on the Lord.</w:t>
-            </w:r>
-          </w:p>
-        </w:tc>
-        <w:tc>
-          <w:tcPr>
-            <w:tcW w:w="556" w:type="pct"/>
-          </w:tcPr>
-          <w:p>
-            <w:pPr>
-              <w:spacing w:line="240" w:lineRule="auto"/>
-              <w:jc w:val="left"/>
-              <w:rPr>
-                <w:rFonts w:ascii="Times" w:eastAsia="Times New Roman" w:hAnsi="Times" w:cs="Times New Roman"/>
-                <w:color w:val="000000"/>
-                <w:sz w:val="27"/>
-                <w:szCs w:val="27"/>
-              </w:rPr>
-            </w:pPr>
-            <w:r>
-              <w:rPr>
-                <w:rFonts w:ascii="Times" w:eastAsia="Times New Roman" w:hAnsi="Times" w:cs="Times New Roman"/>
-                <w:color w:val="000000"/>
-                <w:sz w:val="27"/>
-                <w:szCs w:val="27"/>
-              </w:rPr>
-              <w:t xml:space="preserve">Wait on the Lord: find strength: let your heart be </w:t>
-            </w:r>
-            <w:proofErr w:type="gramStart"/>
-            <w:r>
-              <w:rPr>
-                <w:rFonts w:ascii="Times" w:eastAsia="Times New Roman" w:hAnsi="Times" w:cs="Times New Roman"/>
-                <w:color w:val="000000"/>
-                <w:sz w:val="27"/>
-                <w:szCs w:val="27"/>
-              </w:rPr>
-              <w:t>strengthened, and</w:t>
-            </w:r>
-            <w:proofErr w:type="gramEnd"/>
-            <w:r>
-              <w:rPr>
-                <w:rFonts w:ascii="Times" w:eastAsia="Times New Roman" w:hAnsi="Times" w:cs="Times New Roman"/>
-                <w:color w:val="000000"/>
-                <w:sz w:val="27"/>
-                <w:szCs w:val="27"/>
-              </w:rPr>
-              <w:t xml:space="preserve"> wait on the Lord. </w:t>
+              <w:t>Wait on the Lord: find strength: let thy heart be strengthened, and wait on the Lord.</w:t>
+            </w:r>
+          </w:p>
+        </w:tc>
+        <w:tc>
+          <w:tcPr>
+            <w:tcW w:w="556" w:type="pct"/>
+          </w:tcPr>
+          <w:p>
+            <w:pPr>
+              <w:spacing w:line="240" w:lineRule="auto"/>
+              <w:jc w:val="left"/>
+              <w:rPr>
+                <w:rFonts w:ascii="Times" w:eastAsia="Times New Roman" w:hAnsi="Times" w:cs="Times New Roman"/>
+                <w:color w:val="000000"/>
+                <w:sz w:val="27"/>
+                <w:szCs w:val="27"/>
+              </w:rPr>
+            </w:pPr>
+            <w:r>
+              <w:rPr>
+                <w:rFonts w:ascii="Times" w:eastAsia="Times New Roman" w:hAnsi="Times" w:cs="Times New Roman"/>
+                <w:color w:val="000000"/>
+                <w:sz w:val="27"/>
+                <w:szCs w:val="27"/>
+              </w:rPr>
+              <w:t>Wait on the Lord;</w:t>
+            </w:r>
+            <w:r>
+              <w:rPr>
+                <w:rFonts w:ascii="Times" w:eastAsia="Times New Roman" w:hAnsi="Times" w:cs="Times New Roman"/>
+                <w:color w:val="000000"/>
+                <w:sz w:val="27"/>
+                <w:szCs w:val="27"/>
+              </w:rPr>
+              <w:t xml:space="preserve"> </w:t>
+            </w:r>
+            <w:r>
+              <w:rPr>
+                <w:rFonts w:ascii="Times" w:eastAsia="Times New Roman" w:hAnsi="Times" w:cs="Times New Roman"/>
+                <w:color w:val="000000"/>
+                <w:sz w:val="27"/>
+                <w:szCs w:val="27"/>
+              </w:rPr>
+              <w:t xml:space="preserve">be strong, and </w:t>
+            </w:r>
+            <w:r>
+              <w:rPr>
+                <w:rFonts w:ascii="Times" w:eastAsia="Times New Roman" w:hAnsi="Times" w:cs="Times New Roman"/>
+                <w:color w:val="000000"/>
+                <w:sz w:val="27"/>
+                <w:szCs w:val="27"/>
+              </w:rPr>
+              <w:t xml:space="preserve">let your heart be strengthened, and wait on the Lord. </w:t>
             </w:r>
             <w:r>
               <w:rPr>
@@ -4854,6 +5290,8 @@
               </w:rPr>
               <w:t>Alleluia.</w:t>
             </w:r>
+            <w:bookmarkStart w:id="6" w:name="_GoBack"/>
+            <w:bookmarkEnd w:id="6"/>
           </w:p>
         </w:tc>
         <w:tc>
@@ -4976,8 +5414,6 @@
             <w:r>
               <w:t>Wait for the Lord: be of good cheer and let your heart be strengthened: and wait for the Lord. Alleluia.</w:t>
             </w:r>
-            <w:bookmarkStart w:id="0" w:name="_GoBack"/>
-            <w:bookmarkEnd w:id="0"/>
           </w:p>
         </w:tc>
         <w:tc>
@@ -5112,8 +5548,120 @@
 </w:document>
 </file>
 
+<file path=word/comments.xml><?xml version="1.0" encoding="utf-8"?>
+<w:comments xmlns:wpc="http://schemas.microsoft.com/office/word/2010/wordprocessingCanvas" xmlns:cx="http://schemas.microsoft.com/office/drawing/2014/chartex" xmlns:cx1="http://schemas.microsoft.com/office/drawing/2015/9/8/chartex" xmlns:mc="http://schemas.openxmlformats.org/markup-compatibility/2006" xmlns:o="urn:schemas-microsoft-com:office:office" xmlns:r="http://schemas.openxmlformats.org/officeDocument/2006/relationships" xmlns:m="http://schemas.openxmlformats.org/officeDocument/2006/math" xmlns:v="urn:schemas-microsoft-com:vml" xmlns:wp14="http://schemas.microsoft.com/office/word/2010/wordprocessingDrawing" xmlns:wp="http://schemas.openxmlformats.org/drawingml/2006/wordprocessingDrawing" xmlns:w10="urn:schemas-microsoft-com:office:word" xmlns:w="http://schemas.openxmlformats.org/wordprocessingml/2006/main" xmlns:w14="http://schemas.microsoft.com/office/word/2010/wordml" xmlns:w15="http://schemas.microsoft.com/office/word/2012/wordml" xmlns:w16se="http://schemas.microsoft.com/office/word/2015/wordml/symex" xmlns:wpg="http://schemas.microsoft.com/office/word/2010/wordprocessingGroup" xmlns:wpi="http://schemas.microsoft.com/office/word/2010/wordprocessingInk" xmlns:wne="http://schemas.microsoft.com/office/word/2006/wordml" xmlns:wps="http://schemas.microsoft.com/office/word/2010/wordprocessingShape" mc:Ignorable="w14 w15 w16se wp14">
+  <w:comment w:id="0" w:author="Slote, Brett (B.)" w:date="2018-02-22T12:52:00Z" w:initials="BS">
+    <w:p>
+      <w:pPr>
+        <w:pStyle w:val="CommentText"/>
+      </w:pPr>
+      <w:r>
+        <w:rPr>
+          <w:rStyle w:val="CommentReference"/>
+        </w:rPr>
+        <w:annotationRef/>
+      </w:r>
+      <w:r>
+        <w:t>Following OSB for clarity</w:t>
+      </w:r>
+    </w:p>
+  </w:comment>
+  <w:comment w:id="1" w:author="Slote, Brett (B.)" w:date="2018-02-22T12:54:00Z" w:initials="BS">
+    <w:p>
+      <w:pPr>
+        <w:pStyle w:val="CommentText"/>
+      </w:pPr>
+      <w:r>
+        <w:rPr>
+          <w:rStyle w:val="CommentReference"/>
+        </w:rPr>
+        <w:annotationRef/>
+      </w:r>
+      <w:r>
+        <w:t>More direct</w:t>
+      </w:r>
+    </w:p>
+  </w:comment>
+  <w:comment w:id="2" w:author="Slote, Brett (B.)" w:date="2018-02-22T12:55:00Z" w:initials="BS">
+    <w:p>
+      <w:pPr>
+        <w:pStyle w:val="CommentText"/>
+      </w:pPr>
+      <w:r>
+        <w:rPr>
+          <w:rStyle w:val="CommentReference"/>
+        </w:rPr>
+        <w:annotationRef/>
+      </w:r>
+      <w:r>
+        <w:t>Or behold, but not lo</w:t>
+      </w:r>
+    </w:p>
+  </w:comment>
+  <w:comment w:id="3" w:author="Slote, Brett (B.)" w:date="2018-02-22T12:57:00Z" w:initials="BS">
+    <w:p>
+      <w:pPr>
+        <w:pStyle w:val="CommentText"/>
+      </w:pPr>
+      <w:r>
+        <w:rPr>
+          <w:rStyle w:val="CommentReference"/>
+        </w:rPr>
+        <w:annotationRef/>
+      </w:r>
+      <w:r>
+        <w:t>Rewording along OSB to be less awkward</w:t>
+      </w:r>
+    </w:p>
+  </w:comment>
+  <w:comment w:id="4" w:author="Slote, Brett (B.)" w:date="2018-02-22T12:59:00Z" w:initials="BS">
+    <w:p>
+      <w:pPr>
+        <w:pStyle w:val="CommentText"/>
+      </w:pPr>
+      <w:r>
+        <w:rPr>
+          <w:rStyle w:val="CommentReference"/>
+        </w:rPr>
+        <w:annotationRef/>
+      </w:r>
+      <w:r>
+        <w:t>Rewording after OSB and AI to be less awkward</w:t>
+      </w:r>
+    </w:p>
+  </w:comment>
+  <w:comment w:id="5" w:author="Slote, Brett (B.)" w:date="2018-02-22T12:59:00Z" w:initials="BS">
+    <w:p>
+      <w:pPr>
+        <w:pStyle w:val="CommentText"/>
+      </w:pPr>
+      <w:r>
+        <w:rPr>
+          <w:rStyle w:val="CommentReference"/>
+        </w:rPr>
+        <w:annotationRef/>
+      </w:r>
+      <w:r>
+        <w:t>Following OSB to make more sense</w:t>
+      </w:r>
+    </w:p>
+  </w:comment>
+</w:comments>
+</file>
+
+<file path=word/commentsExtended.xml><?xml version="1.0" encoding="utf-8"?>
+<w15:commentsEx xmlns:wpc="http://schemas.microsoft.com/office/word/2010/wordprocessingCanvas" xmlns:cx="http://schemas.microsoft.com/office/drawing/2014/chartex" xmlns:cx1="http://schemas.microsoft.com/office/drawing/2015/9/8/chartex" xmlns:mc="http://schemas.openxmlformats.org/markup-compatibility/2006" xmlns:o="urn:schemas-microsoft-com:office:office" xmlns:r="http://schemas.openxmlformats.org/officeDocument/2006/relationships" xmlns:m="http://schemas.openxmlformats.org/officeDocument/2006/math" xmlns:v="urn:schemas-microsoft-com:vml" xmlns:wp14="http://schemas.microsoft.com/office/word/2010/wordprocessingDrawing" xmlns:wp="http://schemas.openxmlformats.org/drawingml/2006/wordprocessingDrawing" xmlns:w10="urn:schemas-microsoft-com:office:word" xmlns:w="http://schemas.openxmlformats.org/wordprocessingml/2006/main" xmlns:w14="http://schemas.microsoft.com/office/word/2010/wordml" xmlns:w15="http://schemas.microsoft.com/office/word/2012/wordml" xmlns:w16se="http://schemas.microsoft.com/office/word/2015/wordml/symex" xmlns:wpg="http://schemas.microsoft.com/office/word/2010/wordprocessingGroup" xmlns:wpi="http://schemas.microsoft.com/office/word/2010/wordprocessingInk" xmlns:wne="http://schemas.microsoft.com/office/word/2006/wordml" xmlns:wps="http://schemas.microsoft.com/office/word/2010/wordprocessingShape" mc:Ignorable="w14 w15 w16se wp14">
+  <w15:commentEx w15:paraId="457BD9F8" w15:done="0"/>
+  <w15:commentEx w15:paraId="79A29BBB" w15:done="0"/>
+  <w15:commentEx w15:paraId="7466092A" w15:done="0"/>
+  <w15:commentEx w15:paraId="099EA078" w15:done="0"/>
+  <w15:commentEx w15:paraId="005EDE95" w15:done="0"/>
+  <w15:commentEx w15:paraId="2FE9F6D3" w15:done="0"/>
+</w15:commentsEx>
+</file>
+
 <file path=word/endnotes.xml><?xml version="1.0" encoding="utf-8"?>
-<w:endnotes xmlns:wpc="http://schemas.microsoft.com/office/word/2010/wordprocessingCanvas" xmlns:cx="http://schemas.microsoft.com/office/drawing/2014/chartex" xmlns:cx1="http://schemas.microsoft.com/office/drawing/2015/9/8/chartex" xmlns:cx2="http://schemas.microsoft.com/office/drawing/2015/10/21/chartex" xmlns:cx3="http://schemas.microsoft.com/office/drawing/2016/5/9/chartex" xmlns:cx4="http://schemas.microsoft.com/office/drawing/2016/5/10/chartex" xmlns:cx5="http://schemas.microsoft.com/office/drawing/2016/5/11/chartex" xmlns:cx6="http://schemas.microsoft.com/office/drawing/2016/5/12/chartex" xmlns:cx7="http://schemas.microsoft.com/office/drawing/2016/5/13/chartex" xmlns:cx8="http://schemas.microsoft.com/office/drawing/2016/5/14/chartex" xmlns:mc="http://schemas.openxmlformats.org/markup-compatibility/2006" xmlns:aink="http://schemas.microsoft.com/office/drawing/2016/ink" xmlns:am3d="http://schemas.microsoft.com/office/drawing/2017/model3d" xmlns:o="urn:schemas-microsoft-com:office:office" xmlns:r="http://schemas.openxmlformats.org/officeDocument/2006/relationships" xmlns:m="http://schemas.openxmlformats.org/officeDocument/2006/math" xmlns:v="urn:schemas-microsoft-com:vml" xmlns:wp14="http://schemas.microsoft.com/office/word/2010/wordprocessingDrawing" xmlns:wp="http://schemas.openxmlformats.org/drawingml/2006/wordprocessingDrawing" xmlns:w10="urn:schemas-microsoft-com:office:word" xmlns:w="http://schemas.openxmlformats.org/wordprocessingml/2006/main" xmlns:w14="http://schemas.microsoft.com/office/word/2010/wordml" xmlns:w15="http://schemas.microsoft.com/office/word/2012/wordml" xmlns:w16cid="http://schemas.microsoft.com/office/word/2016/wordml/cid" xmlns:w16se="http://schemas.microsoft.com/office/word/2015/wordml/symex" xmlns:wpg="http://schemas.microsoft.com/office/word/2010/wordprocessingGroup" xmlns:wpi="http://schemas.microsoft.com/office/word/2010/wordprocessingInk" xmlns:wne="http://schemas.microsoft.com/office/word/2006/wordml" xmlns:wps="http://schemas.microsoft.com/office/word/2010/wordprocessingShape" mc:Ignorable="w14 w15 w16se w16cid wp14">
+<w:endnotes xmlns:wpc="http://schemas.microsoft.com/office/word/2010/wordprocessingCanvas" xmlns:cx="http://schemas.microsoft.com/office/drawing/2014/chartex" xmlns:cx1="http://schemas.microsoft.com/office/drawing/2015/9/8/chartex" xmlns:mc="http://schemas.openxmlformats.org/markup-compatibility/2006" xmlns:o="urn:schemas-microsoft-com:office:office" xmlns:r="http://schemas.openxmlformats.org/officeDocument/2006/relationships" xmlns:m="http://schemas.openxmlformats.org/officeDocument/2006/math" xmlns:v="urn:schemas-microsoft-com:vml" xmlns:wp14="http://schemas.microsoft.com/office/word/2010/wordprocessingDrawing" xmlns:wp="http://schemas.openxmlformats.org/drawingml/2006/wordprocessingDrawing" xmlns:w10="urn:schemas-microsoft-com:office:word" xmlns:w="http://schemas.openxmlformats.org/wordprocessingml/2006/main" xmlns:w14="http://schemas.microsoft.com/office/word/2010/wordml" xmlns:w15="http://schemas.microsoft.com/office/word/2012/wordml" xmlns:w16se="http://schemas.microsoft.com/office/word/2015/wordml/symex" xmlns:wpg="http://schemas.microsoft.com/office/word/2010/wordprocessingGroup" xmlns:wpi="http://schemas.microsoft.com/office/word/2010/wordprocessingInk" xmlns:wne="http://schemas.microsoft.com/office/word/2006/wordml" xmlns:wps="http://schemas.microsoft.com/office/word/2010/wordprocessingShape" mc:Ignorable="w14 w15 w16se wp14">
   <w:endnote w:type="separator" w:id="-1">
     <w:p>
       <w:pPr>
@@ -5138,7 +5686,7 @@
 </file>
 
 <file path=word/footnotes.xml><?xml version="1.0" encoding="utf-8"?>
-<w:footnotes xmlns:wpc="http://schemas.microsoft.com/office/word/2010/wordprocessingCanvas" xmlns:cx="http://schemas.microsoft.com/office/drawing/2014/chartex" xmlns:cx1="http://schemas.microsoft.com/office/drawing/2015/9/8/chartex" xmlns:cx2="http://schemas.microsoft.com/office/drawing/2015/10/21/chartex" xmlns:cx3="http://schemas.microsoft.com/office/drawing/2016/5/9/chartex" xmlns:cx4="http://schemas.microsoft.com/office/drawing/2016/5/10/chartex" xmlns:cx5="http://schemas.microsoft.com/office/drawing/2016/5/11/chartex" xmlns:cx6="http://schemas.microsoft.com/office/drawing/2016/5/12/chartex" xmlns:cx7="http://schemas.microsoft.com/office/drawing/2016/5/13/chartex" xmlns:cx8="http://schemas.microsoft.com/office/drawing/2016/5/14/chartex" xmlns:mc="http://schemas.openxmlformats.org/markup-compatibility/2006" xmlns:aink="http://schemas.microsoft.com/office/drawing/2016/ink" xmlns:am3d="http://schemas.microsoft.com/office/drawing/2017/model3d" xmlns:o="urn:schemas-microsoft-com:office:office" xmlns:r="http://schemas.openxmlformats.org/officeDocument/2006/relationships" xmlns:m="http://schemas.openxmlformats.org/officeDocument/2006/math" xmlns:v="urn:schemas-microsoft-com:vml" xmlns:wp14="http://schemas.microsoft.com/office/word/2010/wordprocessingDrawing" xmlns:wp="http://schemas.openxmlformats.org/drawingml/2006/wordprocessingDrawing" xmlns:w10="urn:schemas-microsoft-com:office:word" xmlns:w="http://schemas.openxmlformats.org/wordprocessingml/2006/main" xmlns:w14="http://schemas.microsoft.com/office/word/2010/wordml" xmlns:w15="http://schemas.microsoft.com/office/word/2012/wordml" xmlns:w16cid="http://schemas.microsoft.com/office/word/2016/wordml/cid" xmlns:w16se="http://schemas.microsoft.com/office/word/2015/wordml/symex" xmlns:wpg="http://schemas.microsoft.com/office/word/2010/wordprocessingGroup" xmlns:wpi="http://schemas.microsoft.com/office/word/2010/wordprocessingInk" xmlns:wne="http://schemas.microsoft.com/office/word/2006/wordml" xmlns:wps="http://schemas.microsoft.com/office/word/2010/wordprocessingShape" mc:Ignorable="w14 w15 w16se w16cid wp14">
+<w:footnotes xmlns:wpc="http://schemas.microsoft.com/office/word/2010/wordprocessingCanvas" xmlns:cx="http://schemas.microsoft.com/office/drawing/2014/chartex" xmlns:cx1="http://schemas.microsoft.com/office/drawing/2015/9/8/chartex" xmlns:mc="http://schemas.openxmlformats.org/markup-compatibility/2006" xmlns:o="urn:schemas-microsoft-com:office:office" xmlns:r="http://schemas.openxmlformats.org/officeDocument/2006/relationships" xmlns:m="http://schemas.openxmlformats.org/officeDocument/2006/math" xmlns:v="urn:schemas-microsoft-com:vml" xmlns:wp14="http://schemas.microsoft.com/office/word/2010/wordprocessingDrawing" xmlns:wp="http://schemas.openxmlformats.org/drawingml/2006/wordprocessingDrawing" xmlns:w10="urn:schemas-microsoft-com:office:word" xmlns:w="http://schemas.openxmlformats.org/wordprocessingml/2006/main" xmlns:w14="http://schemas.microsoft.com/office/word/2010/wordml" xmlns:w15="http://schemas.microsoft.com/office/word/2012/wordml" xmlns:w16se="http://schemas.microsoft.com/office/word/2015/wordml/symex" xmlns:wpg="http://schemas.microsoft.com/office/word/2010/wordprocessingGroup" xmlns:wpi="http://schemas.microsoft.com/office/word/2010/wordprocessingInk" xmlns:wne="http://schemas.microsoft.com/office/word/2006/wordml" xmlns:wps="http://schemas.microsoft.com/office/word/2010/wordprocessingShape" mc:Ignorable="w14 w15 w16se wp14">
   <w:footnote w:type="separator" w:id="-1">
     <w:p>
       <w:pPr>
@@ -5171,15 +5719,15 @@
         <w:footnoteRef/>
       </w:r>
       <w:r>
-        <w:t xml:space="preserve"> go </w:t>
+        <w:t xml:space="preserve"> </w:t>
       </w:r>
       <w:proofErr w:type="gramStart"/>
       <w:r>
-        <w:t>round</w:t>
+        <w:t>go</w:t>
       </w:r>
       <w:proofErr w:type="gramEnd"/>
       <w:r>
-        <w:t xml:space="preserve">: </w:t>
+        <w:t xml:space="preserve"> round: </w:t>
       </w:r>
       <w:r>
         <w:rPr>
@@ -5262,8 +5810,16 @@
 </w:footnotes>
 </file>
 
+<file path=word/people.xml><?xml version="1.0" encoding="utf-8"?>
+<w15:people xmlns:wpc="http://schemas.microsoft.com/office/word/2010/wordprocessingCanvas" xmlns:cx="http://schemas.microsoft.com/office/drawing/2014/chartex" xmlns:cx1="http://schemas.microsoft.com/office/drawing/2015/9/8/chartex" xmlns:mc="http://schemas.openxmlformats.org/markup-compatibility/2006" xmlns:o="urn:schemas-microsoft-com:office:office" xmlns:r="http://schemas.openxmlformats.org/officeDocument/2006/relationships" xmlns:m="http://schemas.openxmlformats.org/officeDocument/2006/math" xmlns:v="urn:schemas-microsoft-com:vml" xmlns:wp14="http://schemas.microsoft.com/office/word/2010/wordprocessingDrawing" xmlns:wp="http://schemas.openxmlformats.org/drawingml/2006/wordprocessingDrawing" xmlns:w10="urn:schemas-microsoft-com:office:word" xmlns:w="http://schemas.openxmlformats.org/wordprocessingml/2006/main" xmlns:w14="http://schemas.microsoft.com/office/word/2010/wordml" xmlns:w15="http://schemas.microsoft.com/office/word/2012/wordml" xmlns:w16se="http://schemas.microsoft.com/office/word/2015/wordml/symex" xmlns:wpg="http://schemas.microsoft.com/office/word/2010/wordprocessingGroup" xmlns:wpi="http://schemas.microsoft.com/office/word/2010/wordprocessingInk" xmlns:wne="http://schemas.microsoft.com/office/word/2006/wordml" xmlns:wps="http://schemas.microsoft.com/office/word/2010/wordprocessingShape" mc:Ignorable="w14 w15 w16se wp14">
+  <w15:person w15:author="Slote, Brett (B.)">
+    <w15:presenceInfo w15:providerId="None" w15:userId="Slote, Brett (B.)"/>
+  </w15:person>
+</w15:people>
+</file>
+
 <file path=word/styles.xml><?xml version="1.0" encoding="utf-8"?>
-<w:styles xmlns:mc="http://schemas.openxmlformats.org/markup-compatibility/2006" xmlns:r="http://schemas.openxmlformats.org/officeDocument/2006/relationships" xmlns:w="http://schemas.openxmlformats.org/wordprocessingml/2006/main" xmlns:w14="http://schemas.microsoft.com/office/word/2010/wordml" xmlns:w15="http://schemas.microsoft.com/office/word/2012/wordml" xmlns:w16cid="http://schemas.microsoft.com/office/word/2016/wordml/cid" xmlns:w16se="http://schemas.microsoft.com/office/word/2015/wordml/symex" mc:Ignorable="w14 w15 w16se w16cid">
+<w:styles xmlns:mc="http://schemas.openxmlformats.org/markup-compatibility/2006" xmlns:r="http://schemas.openxmlformats.org/officeDocument/2006/relationships" xmlns:w="http://schemas.openxmlformats.org/wordprocessingml/2006/main" xmlns:w14="http://schemas.microsoft.com/office/word/2010/wordml" xmlns:w15="http://schemas.microsoft.com/office/word/2012/wordml" xmlns:w16se="http://schemas.microsoft.com/office/word/2015/wordml/symex" mc:Ignorable="w14 w15 w16se">
   <w:docDefaults>
     <w:rPrDefault>
       <w:rPr>
@@ -5279,7 +5835,7 @@
       </w:pPr>
     </w:pPrDefault>
   </w:docDefaults>
-  <w:latentStyles w:defLockedState="0" w:defUIPriority="99" w:defSemiHidden="0" w:defUnhideWhenUsed="0" w:defQFormat="0" w:count="375">
+  <w:latentStyles w:defLockedState="0" w:defUIPriority="99" w:defSemiHidden="0" w:defUnhideWhenUsed="0" w:defQFormat="0" w:count="371">
     <w:lsdException w:name="Normal" w:uiPriority="0" w:qFormat="1"/>
     <w:lsdException w:name="heading 1" w:uiPriority="9" w:qFormat="1"/>
     <w:lsdException w:name="heading 2" w:semiHidden="1" w:uiPriority="9" w:unhideWhenUsed="1" w:qFormat="1"/>
@@ -5385,6 +5941,7 @@
     <w:lsdException w:name="HTML Sample" w:semiHidden="1" w:unhideWhenUsed="1"/>
     <w:lsdException w:name="HTML Typewriter" w:semiHidden="1" w:unhideWhenUsed="1"/>
     <w:lsdException w:name="HTML Variable" w:semiHidden="1" w:unhideWhenUsed="1"/>
+    <w:lsdException w:name="Normal Table" w:semiHidden="1" w:unhideWhenUsed="1"/>
     <w:lsdException w:name="annotation subject" w:semiHidden="1" w:unhideWhenUsed="1"/>
     <w:lsdException w:name="No List" w:semiHidden="1" w:unhideWhenUsed="1"/>
     <w:lsdException w:name="Outline List 1" w:semiHidden="1" w:unhideWhenUsed="1"/>
@@ -5428,8 +5985,10 @@
     <w:lsdException w:name="Table Elegant" w:semiHidden="1" w:unhideWhenUsed="1"/>
     <w:lsdException w:name="Table Professional" w:semiHidden="1" w:unhideWhenUsed="1"/>
     <w:lsdException w:name="Table Subtle 1" w:semiHidden="1" w:unhideWhenUsed="1"/>
+    <w:lsdException w:name="Table Subtle 2" w:semiHidden="1" w:unhideWhenUsed="1"/>
     <w:lsdException w:name="Table Web 1" w:semiHidden="1" w:unhideWhenUsed="1"/>
     <w:lsdException w:name="Table Web 2" w:semiHidden="1" w:unhideWhenUsed="1"/>
+    <w:lsdException w:name="Table Web 3" w:semiHidden="1" w:unhideWhenUsed="1"/>
     <w:lsdException w:name="Balloon Text" w:semiHidden="1" w:unhideWhenUsed="1"/>
     <w:lsdException w:name="Table Grid" w:uiPriority="59"/>
     <w:lsdException w:name="Table Theme" w:semiHidden="1" w:unhideWhenUsed="1"/>
@@ -5648,10 +6207,6 @@
     <w:lsdException w:name="List Table 5 Dark Accent 6" w:uiPriority="50"/>
     <w:lsdException w:name="List Table 6 Colorful Accent 6" w:uiPriority="51"/>
     <w:lsdException w:name="List Table 7 Colorful Accent 6" w:uiPriority="52"/>
-    <w:lsdException w:name="Mention" w:semiHidden="1" w:unhideWhenUsed="1"/>
-    <w:lsdException w:name="Smart Hyperlink" w:semiHidden="1" w:unhideWhenUsed="1"/>
-    <w:lsdException w:name="Hashtag" w:semiHidden="1" w:unhideWhenUsed="1"/>
-    <w:lsdException w:name="Unresolved Mention" w:semiHidden="1" w:unhideWhenUsed="1"/>
   </w:latentStyles>
   <w:style w:type="paragraph" w:default="1" w:styleId="Normal">
     <w:name w:val="Normal"/>
@@ -6626,7 +7181,7 @@
 </file>
 
 <file path=customXml/itemProps1.xml><?xml version="1.0" encoding="utf-8"?>
-<ds:datastoreItem xmlns:ds="http://schemas.openxmlformats.org/officeDocument/2006/customXml" ds:itemID="{814834AF-43D9-478C-AE0C-093B9EE7B2C2}">
+<ds:datastoreItem xmlns:ds="http://schemas.openxmlformats.org/officeDocument/2006/customXml" ds:itemID="{90E31E33-8B01-4C01-8CB4-64F2F3B7023F}">
   <ds:schemaRefs>
     <ds:schemaRef ds:uri="http://schemas.openxmlformats.org/officeDocument/2006/bibliography"/>
   </ds:schemaRefs>
